--- a/IPN Project Notes .docx
+++ b/IPN Project Notes .docx
@@ -4,34 +4,15 @@
   <w:body>
     <w:p>
       <w:pPr>
-        <w:rPr>
-          <w:rFonts w:ascii="Courier New" w:hAnsi="Courier New" w:cs="Courier New"/>
-          <w:b/>
-          <w:bCs/>
-        </w:rPr>
-      </w:pPr>
-      <w:r>
-        <w:rPr>
-          <w:rFonts w:ascii="Courier New" w:hAnsi="Courier New" w:cs="Courier New"/>
-          <w:b/>
-          <w:bCs/>
-        </w:rPr>
+        <w:pStyle w:val="Heading1"/>
+      </w:pPr>
+      <w:r>
         <w:t xml:space="preserve">Key </w:t>
       </w:r>
       <w:r>
-        <w:rPr>
-          <w:rFonts w:ascii="Courier New" w:hAnsi="Courier New" w:cs="Courier New"/>
-          <w:b/>
-          <w:bCs/>
-        </w:rPr>
         <w:t>Agriculture</w:t>
       </w:r>
       <w:r>
-        <w:rPr>
-          <w:rFonts w:ascii="Courier New" w:hAnsi="Courier New" w:cs="Courier New"/>
-          <w:b/>
-          <w:bCs/>
-        </w:rPr>
         <w:t>:</w:t>
       </w:r>
     </w:p>
@@ -95,7 +76,7 @@
           <w:rFonts w:ascii="Courier New" w:hAnsi="Courier New" w:cs="Courier New"/>
         </w:rPr>
       </w:pPr>
-      <w:hyperlink r:id="rId5" w:history="1">
+      <w:hyperlink r:id="rId7" w:history="1">
         <w:r>
           <w:rPr>
             <w:rStyle w:val="Hyperlink"/>
@@ -164,7 +145,7 @@
           <w:rFonts w:ascii="Courier New" w:hAnsi="Courier New" w:cs="Courier New"/>
         </w:rPr>
       </w:pPr>
-      <w:hyperlink r:id="rId6" w:history="1">
+      <w:hyperlink r:id="rId8" w:history="1">
         <w:r>
           <w:rPr>
             <w:rStyle w:val="Hyperlink"/>
@@ -234,7 +215,7 @@
           <w:rFonts w:ascii="Courier New" w:hAnsi="Courier New" w:cs="Courier New"/>
         </w:rPr>
       </w:pPr>
-      <w:hyperlink r:id="rId7" w:history="1">
+      <w:hyperlink r:id="rId9" w:history="1">
         <w:r>
           <w:rPr>
             <w:rStyle w:val="Hyperlink"/>
@@ -459,10 +440,459 @@
     </w:p>
     <w:p>
       <w:pPr>
-        <w:rPr>
-          <w:rFonts w:ascii="Courier New" w:hAnsi="Courier New" w:cs="Courier New"/>
-        </w:rPr>
-      </w:pPr>
+        <w:pStyle w:val="Heading1"/>
+      </w:pPr>
+      <w:r>
+        <w:t>Weekly Outline</w:t>
+      </w:r>
+    </w:p>
+    <w:p>
+      <w:pPr>
+        <w:rPr>
+          <w:rFonts w:ascii="Courier New" w:hAnsi="Courier New" w:cs="Courier New"/>
+          <w:b/>
+          <w:bCs/>
+        </w:rPr>
+      </w:pPr>
+      <w:r>
+        <w:rPr>
+          <w:rFonts w:ascii="Courier New" w:hAnsi="Courier New" w:cs="Courier New"/>
+          <w:b/>
+          <w:bCs/>
+        </w:rPr>
+        <w:t xml:space="preserve">Week 1 (06/10 – 06/14): </w:t>
+      </w:r>
+    </w:p>
+    <w:p>
+      <w:pPr>
+        <w:pStyle w:val="ListParagraph"/>
+        <w:numPr>
+          <w:ilvl w:val="0"/>
+          <w:numId w:val="2"/>
+        </w:numPr>
+        <w:rPr>
+          <w:rFonts w:ascii="Courier New" w:hAnsi="Courier New" w:cs="Courier New"/>
+          <w:b/>
+          <w:bCs/>
+        </w:rPr>
+      </w:pPr>
+      <w:r>
+        <w:rPr>
+          <w:rFonts w:ascii="Courier New" w:hAnsi="Courier New" w:cs="Courier New"/>
+        </w:rPr>
+        <w:t>Project setup. Create GitHub Repository for the project, finalize the intended goals of the project, and obtain all resources needed.</w:t>
+      </w:r>
+    </w:p>
+    <w:p>
+      <w:pPr>
+        <w:pStyle w:val="ListParagraph"/>
+        <w:numPr>
+          <w:ilvl w:val="0"/>
+          <w:numId w:val="2"/>
+        </w:numPr>
+        <w:rPr>
+          <w:rFonts w:ascii="Courier New" w:hAnsi="Courier New" w:cs="Courier New"/>
+          <w:b/>
+          <w:bCs/>
+        </w:rPr>
+      </w:pPr>
+      <w:r>
+        <w:rPr>
+          <w:rFonts w:ascii="Courier New" w:hAnsi="Courier New" w:cs="Courier New"/>
+        </w:rPr>
+        <w:lastRenderedPageBreak/>
+        <w:t xml:space="preserve">Web scraper. Choose the web scraping packages to be used for the project and at least identify all documentation needed for the project. </w:t>
+      </w:r>
+    </w:p>
+    <w:p>
+      <w:pPr>
+        <w:pStyle w:val="ListParagraph"/>
+        <w:numPr>
+          <w:ilvl w:val="0"/>
+          <w:numId w:val="2"/>
+        </w:numPr>
+        <w:rPr>
+          <w:rFonts w:ascii="Courier New" w:hAnsi="Courier New" w:cs="Courier New"/>
+          <w:b/>
+          <w:bCs/>
+        </w:rPr>
+      </w:pPr>
+      <w:r>
+        <w:rPr>
+          <w:rFonts w:ascii="Courier New" w:hAnsi="Courier New" w:cs="Courier New"/>
+        </w:rPr>
+        <w:t xml:space="preserve">Identify internet sources to use for article scraping and/or what sources </w:t>
+      </w:r>
+      <w:proofErr w:type="gramStart"/>
+      <w:r>
+        <w:rPr>
+          <w:rFonts w:ascii="Courier New" w:hAnsi="Courier New" w:cs="Courier New"/>
+        </w:rPr>
+        <w:t>actually allow</w:t>
+      </w:r>
+      <w:proofErr w:type="gramEnd"/>
+      <w:r>
+        <w:rPr>
+          <w:rFonts w:ascii="Courier New" w:hAnsi="Courier New" w:cs="Courier New"/>
+        </w:rPr>
+        <w:t xml:space="preserve"> for scraping. </w:t>
+      </w:r>
+    </w:p>
+    <w:p>
+      <w:pPr>
+        <w:pStyle w:val="ListParagraph"/>
+        <w:numPr>
+          <w:ilvl w:val="0"/>
+          <w:numId w:val="2"/>
+        </w:numPr>
+        <w:rPr>
+          <w:rFonts w:ascii="Courier New" w:hAnsi="Courier New" w:cs="Courier New"/>
+          <w:b/>
+          <w:bCs/>
+        </w:rPr>
+      </w:pPr>
+      <w:r>
+        <w:rPr>
+          <w:rFonts w:ascii="Courier New" w:hAnsi="Courier New" w:cs="Courier New"/>
+        </w:rPr>
+        <w:t xml:space="preserve">Talk to Morgan and </w:t>
+      </w:r>
+      <w:proofErr w:type="spellStart"/>
+      <w:r>
+        <w:rPr>
+          <w:rFonts w:ascii="Courier New" w:hAnsi="Courier New" w:cs="Courier New"/>
+        </w:rPr>
+        <w:t>Sagrario</w:t>
+      </w:r>
+      <w:proofErr w:type="spellEnd"/>
+      <w:r>
+        <w:rPr>
+          <w:rFonts w:ascii="Courier New" w:hAnsi="Courier New" w:cs="Courier New"/>
+        </w:rPr>
+        <w:t xml:space="preserve"> to find out what they have already done with their portion of the project. Maybe center goals around what they have done. </w:t>
+      </w:r>
+    </w:p>
+    <w:p>
+      <w:pPr>
+        <w:pStyle w:val="ListParagraph"/>
+        <w:rPr>
+          <w:rFonts w:ascii="Courier New" w:hAnsi="Courier New" w:cs="Courier New"/>
+          <w:b/>
+          <w:bCs/>
+        </w:rPr>
+      </w:pPr>
+    </w:p>
+    <w:p>
+      <w:pPr>
+        <w:rPr>
+          <w:rFonts w:ascii="Courier New" w:hAnsi="Courier New" w:cs="Courier New"/>
+          <w:b/>
+          <w:bCs/>
+        </w:rPr>
+      </w:pPr>
+      <w:r>
+        <w:rPr>
+          <w:rFonts w:ascii="Courier New" w:hAnsi="Courier New" w:cs="Courier New"/>
+          <w:b/>
+          <w:bCs/>
+        </w:rPr>
+        <w:t xml:space="preserve">Week 2 (06/17 – 06/21): </w:t>
+      </w:r>
+    </w:p>
+    <w:p>
+      <w:pPr>
+        <w:pStyle w:val="ListParagraph"/>
+        <w:numPr>
+          <w:ilvl w:val="0"/>
+          <w:numId w:val="2"/>
+        </w:numPr>
+        <w:rPr>
+          <w:rFonts w:ascii="Courier New" w:hAnsi="Courier New" w:cs="Courier New"/>
+          <w:b/>
+          <w:bCs/>
+        </w:rPr>
+      </w:pPr>
+      <w:r>
+        <w:rPr>
+          <w:rFonts w:ascii="Courier New" w:hAnsi="Courier New" w:cs="Courier New"/>
+        </w:rPr>
+        <w:t xml:space="preserve">Article research. Using the sources decided on in week one, formulate a set of articles that the application can be used to classify and interpret. There should be articles in each of the following categories. There will be overlap between each category. </w:t>
+      </w:r>
+    </w:p>
+    <w:p>
+      <w:pPr>
+        <w:pStyle w:val="ListParagraph"/>
+        <w:numPr>
+          <w:ilvl w:val="1"/>
+          <w:numId w:val="2"/>
+        </w:numPr>
+        <w:rPr>
+          <w:rFonts w:ascii="Courier New" w:hAnsi="Courier New" w:cs="Courier New"/>
+          <w:b/>
+          <w:bCs/>
+        </w:rPr>
+      </w:pPr>
+      <w:r>
+        <w:rPr>
+          <w:rFonts w:ascii="Courier New" w:hAnsi="Courier New" w:cs="Courier New"/>
+        </w:rPr>
+        <w:t xml:space="preserve">Relevant to the topic, not relevant to the topic. </w:t>
+      </w:r>
+    </w:p>
+    <w:p>
+      <w:pPr>
+        <w:pStyle w:val="ListParagraph"/>
+        <w:numPr>
+          <w:ilvl w:val="0"/>
+          <w:numId w:val="2"/>
+        </w:numPr>
+        <w:rPr>
+          <w:rFonts w:ascii="Courier New" w:hAnsi="Courier New" w:cs="Courier New"/>
+          <w:b/>
+          <w:bCs/>
+        </w:rPr>
+      </w:pPr>
+      <w:r>
+        <w:rPr>
+          <w:rFonts w:ascii="Courier New" w:hAnsi="Courier New" w:cs="Courier New"/>
+          <w:b/>
+          <w:bCs/>
+        </w:rPr>
+        <w:t xml:space="preserve">The following categories only apply if the article is relevant to the topic. </w:t>
+      </w:r>
+    </w:p>
+    <w:p>
+      <w:pPr>
+        <w:pStyle w:val="ListParagraph"/>
+        <w:numPr>
+          <w:ilvl w:val="1"/>
+          <w:numId w:val="2"/>
+        </w:numPr>
+        <w:rPr>
+          <w:rFonts w:ascii="Courier New" w:hAnsi="Courier New" w:cs="Courier New"/>
+          <w:b/>
+          <w:bCs/>
+        </w:rPr>
+      </w:pPr>
+      <w:r>
+        <w:rPr>
+          <w:rFonts w:ascii="Courier New" w:hAnsi="Courier New" w:cs="Courier New"/>
+        </w:rPr>
+        <w:t xml:space="preserve">Informative or suggestive. Does the article merely inform the reader of a particular species, or does it inform </w:t>
+      </w:r>
+      <w:proofErr w:type="gramStart"/>
+      <w:r>
+        <w:rPr>
+          <w:rFonts w:ascii="Courier New" w:hAnsi="Courier New" w:cs="Courier New"/>
+        </w:rPr>
+        <w:t>and also</w:t>
+      </w:r>
+      <w:proofErr w:type="gramEnd"/>
+      <w:r>
+        <w:rPr>
+          <w:rFonts w:ascii="Courier New" w:hAnsi="Courier New" w:cs="Courier New"/>
+        </w:rPr>
+        <w:t xml:space="preserve"> give a suggestion to the reader? </w:t>
+      </w:r>
+    </w:p>
+    <w:p>
+      <w:pPr>
+        <w:pStyle w:val="ListParagraph"/>
+        <w:numPr>
+          <w:ilvl w:val="1"/>
+          <w:numId w:val="2"/>
+        </w:numPr>
+        <w:rPr>
+          <w:rFonts w:ascii="Courier New" w:hAnsi="Courier New" w:cs="Courier New"/>
+          <w:b/>
+          <w:bCs/>
+        </w:rPr>
+      </w:pPr>
+      <w:r>
+        <w:rPr>
+          <w:rFonts w:ascii="Courier New" w:hAnsi="Courier New" w:cs="Courier New"/>
+        </w:rPr>
+        <w:t xml:space="preserve">Positive or negative. Is the content within the article a concern or Mexico? Is it a good thing for Mexico? </w:t>
+      </w:r>
+    </w:p>
+    <w:p>
+      <w:pPr>
+        <w:pStyle w:val="ListParagraph"/>
+        <w:numPr>
+          <w:ilvl w:val="0"/>
+          <w:numId w:val="2"/>
+        </w:numPr>
+        <w:rPr>
+          <w:rFonts w:ascii="Courier New" w:hAnsi="Courier New" w:cs="Courier New"/>
+          <w:b/>
+          <w:bCs/>
+        </w:rPr>
+      </w:pPr>
+      <w:r>
+        <w:rPr>
+          <w:rFonts w:ascii="Courier New" w:hAnsi="Courier New" w:cs="Courier New"/>
+        </w:rPr>
+        <w:t xml:space="preserve">Web scraper. For a subset of the articles chosen (or all of them!), build the web scraper to scrape the data from the article and parse it in a way such that it maintains its structure. </w:t>
+      </w:r>
+    </w:p>
+    <w:p>
+      <w:pPr>
+        <w:pStyle w:val="ListParagraph"/>
+        <w:numPr>
+          <w:ilvl w:val="0"/>
+          <w:numId w:val="2"/>
+        </w:numPr>
+        <w:rPr>
+          <w:rFonts w:ascii="Courier New" w:hAnsi="Courier New" w:cs="Courier New"/>
+          <w:b/>
+          <w:bCs/>
+        </w:rPr>
+      </w:pPr>
+      <w:r>
+        <w:rPr>
+          <w:rFonts w:ascii="Courier New" w:hAnsi="Courier New" w:cs="Courier New"/>
+        </w:rPr>
+        <w:t xml:space="preserve">NLP Libraries. Look at possible language processing libraries that can be used to interpret the articles as a human would. </w:t>
+      </w:r>
+      <w:r>
+        <w:rPr>
+          <w:rFonts w:ascii="Courier New" w:hAnsi="Courier New" w:cs="Courier New"/>
+        </w:rPr>
+        <w:t xml:space="preserve">There are many potential pre-made models out there, but they will have to be fine-tuned using my list of articles and my categories. </w:t>
+      </w:r>
+    </w:p>
+    <w:p>
+      <w:pPr>
+        <w:pStyle w:val="ListParagraph"/>
+        <w:rPr>
+          <w:rFonts w:ascii="Courier New" w:hAnsi="Courier New" w:cs="Courier New"/>
+          <w:b/>
+          <w:bCs/>
+        </w:rPr>
+      </w:pPr>
+    </w:p>
+    <w:p>
+      <w:pPr>
+        <w:rPr>
+          <w:rFonts w:ascii="Courier New" w:hAnsi="Courier New" w:cs="Courier New"/>
+          <w:b/>
+          <w:bCs/>
+        </w:rPr>
+      </w:pPr>
+      <w:r>
+        <w:rPr>
+          <w:rFonts w:ascii="Courier New" w:hAnsi="Courier New" w:cs="Courier New"/>
+          <w:b/>
+          <w:bCs/>
+        </w:rPr>
+        <w:t xml:space="preserve">Week 3 (06/24 – 06/28): </w:t>
+      </w:r>
+    </w:p>
+    <w:p>
+      <w:pPr>
+        <w:pStyle w:val="ListParagraph"/>
+        <w:numPr>
+          <w:ilvl w:val="0"/>
+          <w:numId w:val="2"/>
+        </w:numPr>
+        <w:rPr>
+          <w:rFonts w:ascii="Courier New" w:hAnsi="Courier New" w:cs="Courier New"/>
+        </w:rPr>
+      </w:pPr>
+    </w:p>
+    <w:p>
+      <w:pPr>
+        <w:rPr>
+          <w:rFonts w:ascii="Courier New" w:hAnsi="Courier New" w:cs="Courier New"/>
+          <w:b/>
+          <w:bCs/>
+        </w:rPr>
+      </w:pPr>
+      <w:r>
+        <w:rPr>
+          <w:rFonts w:ascii="Courier New" w:hAnsi="Courier New" w:cs="Courier New"/>
+          <w:b/>
+          <w:bCs/>
+        </w:rPr>
+        <w:t xml:space="preserve">Week 4 (07/01 – 07/05): </w:t>
+      </w:r>
+    </w:p>
+    <w:p>
+      <w:pPr>
+        <w:rPr>
+          <w:rFonts w:ascii="Courier New" w:hAnsi="Courier New" w:cs="Courier New"/>
+          <w:b/>
+          <w:bCs/>
+        </w:rPr>
+      </w:pPr>
+      <w:r>
+        <w:rPr>
+          <w:rFonts w:ascii="Courier New" w:hAnsi="Courier New" w:cs="Courier New"/>
+          <w:b/>
+          <w:bCs/>
+        </w:rPr>
+        <w:t xml:space="preserve">Week 5 (07/08 – 07/12): </w:t>
+      </w:r>
+    </w:p>
+    <w:p>
+      <w:pPr>
+        <w:rPr>
+          <w:rFonts w:ascii="Courier New" w:hAnsi="Courier New" w:cs="Courier New"/>
+          <w:b/>
+          <w:bCs/>
+        </w:rPr>
+      </w:pPr>
+      <w:r>
+        <w:rPr>
+          <w:rFonts w:ascii="Courier New" w:hAnsi="Courier New" w:cs="Courier New"/>
+          <w:b/>
+          <w:bCs/>
+        </w:rPr>
+        <w:t xml:space="preserve">Week 6 (07/15 – 07/19): </w:t>
+      </w:r>
+    </w:p>
+    <w:p>
+      <w:pPr>
+        <w:rPr>
+          <w:rFonts w:ascii="Courier New" w:hAnsi="Courier New" w:cs="Courier New"/>
+          <w:b/>
+          <w:bCs/>
+        </w:rPr>
+      </w:pPr>
+      <w:r>
+        <w:rPr>
+          <w:rFonts w:ascii="Courier New" w:hAnsi="Courier New" w:cs="Courier New"/>
+          <w:b/>
+          <w:bCs/>
+        </w:rPr>
+        <w:t xml:space="preserve">Week 7 (07/22 – 07/26): </w:t>
+      </w:r>
+    </w:p>
+    <w:p>
+      <w:pPr>
+        <w:rPr>
+          <w:rFonts w:ascii="Courier New" w:hAnsi="Courier New" w:cs="Courier New"/>
+          <w:b/>
+          <w:bCs/>
+        </w:rPr>
+      </w:pPr>
+      <w:r>
+        <w:rPr>
+          <w:rFonts w:ascii="Courier New" w:hAnsi="Courier New" w:cs="Courier New"/>
+          <w:b/>
+          <w:bCs/>
+        </w:rPr>
+        <w:t xml:space="preserve">Week 8 (07/29 – 08/02): </w:t>
+      </w:r>
+    </w:p>
+    <w:p/>
+    <w:p>
+      <w:pPr>
+        <w:pStyle w:val="Heading1"/>
+      </w:pPr>
+      <w:r>
+        <w:t>Week One</w:t>
+      </w:r>
     </w:p>
     <w:p>
       <w:pPr>
@@ -510,6 +940,7 @@
         <w:rPr>
           <w:rFonts w:ascii="Courier New" w:hAnsi="Courier New" w:cs="Courier New"/>
         </w:rPr>
+        <w:lastRenderedPageBreak/>
         <w:t>Project goals: Automate the process of interpreting an article. While we are easily able to do so manually, there would be a lot of benefit from automating this process for researchers.</w:t>
       </w:r>
     </w:p>
@@ -600,7 +1031,6 @@
         <w:rPr>
           <w:rFonts w:ascii="Courier New" w:hAnsi="Courier New" w:cs="Courier New"/>
         </w:rPr>
-        <w:lastRenderedPageBreak/>
         <w:t xml:space="preserve">The end goal of the project is to have a working classifier that </w:t>
       </w:r>
       <w:proofErr w:type="gramStart"/>
@@ -789,7 +1219,7 @@
         </w:rPr>
         <w:t xml:space="preserve"> </w:t>
       </w:r>
-      <w:hyperlink r:id="rId8" w:history="1">
+      <w:hyperlink r:id="rId10" w:history="1">
         <w:r>
           <w:rPr>
             <w:rStyle w:val="Hyperlink"/>
@@ -998,7 +1428,14 @@
         <w:rPr>
           <w:rFonts w:ascii="Courier New" w:hAnsi="Courier New" w:cs="Courier New"/>
         </w:rPr>
-        <w:t xml:space="preserve">Client can start by putting an article into a file dropper in the form of a website link (??). The software then scrapes the </w:t>
+        <w:t xml:space="preserve">Client can start by putting an article into a file dropper in the form of a website link (??). The software then </w:t>
+      </w:r>
+      <w:r>
+        <w:rPr>
+          <w:rFonts w:ascii="Courier New" w:hAnsi="Courier New" w:cs="Courier New"/>
+        </w:rPr>
+        <w:lastRenderedPageBreak/>
+        <w:t xml:space="preserve">scrapes the </w:t>
       </w:r>
       <w:proofErr w:type="gramStart"/>
       <w:r>
@@ -1068,14 +1505,6 @@
         </w:rPr>
         <w:t xml:space="preserve">Put everything into a GitHub repository for easy access for the rest of the team. </w:t>
       </w:r>
-    </w:p>
-    <w:p>
-      <w:pPr>
-        <w:pStyle w:val="ListParagraph"/>
-        <w:rPr>
-          <w:rFonts w:ascii="Courier New" w:hAnsi="Courier New" w:cs="Courier New"/>
-        </w:rPr>
-      </w:pPr>
     </w:p>
     <w:sectPr>
       <w:pgSz w:w="12240" w:h="15840"/>
@@ -1085,6 +1514,44 @@
     </w:sectPr>
   </w:body>
 </w:document>
+</file>
+
+<file path=word/endnotes.xml><?xml version="1.0" encoding="utf-8"?>
+<w:endnotes xmlns:wpc="http://schemas.microsoft.com/office/word/2010/wordprocessingCanvas" xmlns:cx="http://schemas.microsoft.com/office/drawing/2014/chartex" xmlns:cx1="http://schemas.microsoft.com/office/drawing/2015/9/8/chartex" xmlns:cx2="http://schemas.microsoft.com/office/drawing/2015/10/21/chartex" xmlns:cx3="http://schemas.microsoft.com/office/drawing/2016/5/9/chartex" xmlns:cx4="http://schemas.microsoft.com/office/drawing/2016/5/10/chartex" xmlns:cx5="http://schemas.microsoft.com/office/drawing/2016/5/11/chartex" xmlns:cx6="http://schemas.microsoft.com/office/drawing/2016/5/12/chartex" xmlns:cx7="http://schemas.microsoft.com/office/drawing/2016/5/13/chartex" xmlns:cx8="http://schemas.microsoft.com/office/drawing/2016/5/14/chartex" xmlns:mc="http://schemas.openxmlformats.org/markup-compatibility/2006" xmlns:aink="http://schemas.microsoft.com/office/drawing/2016/ink" xmlns:am3d="http://schemas.microsoft.com/office/drawing/2017/model3d" xmlns:o="urn:schemas-microsoft-com:office:office" xmlns:oel="http://schemas.microsoft.com/office/2019/extlst" xmlns:r="http://schemas.openxmlformats.org/officeDocument/2006/relationships" xmlns:m="http://schemas.openxmlformats.org/officeDocument/2006/math" xmlns:v="urn:schemas-microsoft-com:vml" xmlns:wp14="http://schemas.microsoft.com/office/word/2010/wordprocessingDrawing" xmlns:wp="http://schemas.openxmlformats.org/drawingml/2006/wordprocessingDrawing" xmlns:w10="urn:schemas-microsoft-com:office:word" xmlns:w="http://schemas.openxmlformats.org/wordprocessingml/2006/main" xmlns:w14="http://schemas.microsoft.com/office/word/2010/wordml" xmlns:w15="http://schemas.microsoft.com/office/word/2012/wordml" xmlns:w16cex="http://schemas.microsoft.com/office/word/2018/wordml/cex" xmlns:w16cid="http://schemas.microsoft.com/office/word/2016/wordml/cid" xmlns:w16="http://schemas.microsoft.com/office/word/2018/wordml" xmlns:w16sdtdh="http://schemas.microsoft.com/office/word/2020/wordml/sdtdatahash" xmlns:w16se="http://schemas.microsoft.com/office/word/2015/wordml/symex" xmlns:wpg="http://schemas.microsoft.com/office/word/2010/wordprocessingGroup" xmlns:wpi="http://schemas.microsoft.com/office/word/2010/wordprocessingInk" xmlns:wne="http://schemas.microsoft.com/office/word/2006/wordml" xmlns:wps="http://schemas.microsoft.com/office/word/2010/wordprocessingShape" mc:Ignorable="w14 w15 w16se w16cid w16 w16cex w16sdtdh wp14">
+  <w:endnote w:type="separator" w:id="-1">
+    <w:p>
+      <w:r>
+        <w:separator/>
+      </w:r>
+    </w:p>
+  </w:endnote>
+  <w:endnote w:type="continuationSeparator" w:id="0">
+    <w:p>
+      <w:r>
+        <w:continuationSeparator/>
+      </w:r>
+    </w:p>
+  </w:endnote>
+</w:endnotes>
+</file>
+
+<file path=word/footnotes.xml><?xml version="1.0" encoding="utf-8"?>
+<w:footnotes xmlns:wpc="http://schemas.microsoft.com/office/word/2010/wordprocessingCanvas" xmlns:cx="http://schemas.microsoft.com/office/drawing/2014/chartex" xmlns:cx1="http://schemas.microsoft.com/office/drawing/2015/9/8/chartex" xmlns:cx2="http://schemas.microsoft.com/office/drawing/2015/10/21/chartex" xmlns:cx3="http://schemas.microsoft.com/office/drawing/2016/5/9/chartex" xmlns:cx4="http://schemas.microsoft.com/office/drawing/2016/5/10/chartex" xmlns:cx5="http://schemas.microsoft.com/office/drawing/2016/5/11/chartex" xmlns:cx6="http://schemas.microsoft.com/office/drawing/2016/5/12/chartex" xmlns:cx7="http://schemas.microsoft.com/office/drawing/2016/5/13/chartex" xmlns:cx8="http://schemas.microsoft.com/office/drawing/2016/5/14/chartex" xmlns:mc="http://schemas.openxmlformats.org/markup-compatibility/2006" xmlns:aink="http://schemas.microsoft.com/office/drawing/2016/ink" xmlns:am3d="http://schemas.microsoft.com/office/drawing/2017/model3d" xmlns:o="urn:schemas-microsoft-com:office:office" xmlns:oel="http://schemas.microsoft.com/office/2019/extlst" xmlns:r="http://schemas.openxmlformats.org/officeDocument/2006/relationships" xmlns:m="http://schemas.openxmlformats.org/officeDocument/2006/math" xmlns:v="urn:schemas-microsoft-com:vml" xmlns:wp14="http://schemas.microsoft.com/office/word/2010/wordprocessingDrawing" xmlns:wp="http://schemas.openxmlformats.org/drawingml/2006/wordprocessingDrawing" xmlns:w10="urn:schemas-microsoft-com:office:word" xmlns:w="http://schemas.openxmlformats.org/wordprocessingml/2006/main" xmlns:w14="http://schemas.microsoft.com/office/word/2010/wordml" xmlns:w15="http://schemas.microsoft.com/office/word/2012/wordml" xmlns:w16cex="http://schemas.microsoft.com/office/word/2018/wordml/cex" xmlns:w16cid="http://schemas.microsoft.com/office/word/2016/wordml/cid" xmlns:w16="http://schemas.microsoft.com/office/word/2018/wordml" xmlns:w16sdtdh="http://schemas.microsoft.com/office/word/2020/wordml/sdtdatahash" xmlns:w16se="http://schemas.microsoft.com/office/word/2015/wordml/symex" xmlns:wpg="http://schemas.microsoft.com/office/word/2010/wordprocessingGroup" xmlns:wpi="http://schemas.microsoft.com/office/word/2010/wordprocessingInk" xmlns:wne="http://schemas.microsoft.com/office/word/2006/wordml" xmlns:wps="http://schemas.microsoft.com/office/word/2010/wordprocessingShape" mc:Ignorable="w14 w15 w16se w16cid w16 w16cex w16sdtdh wp14">
+  <w:footnote w:type="separator" w:id="-1">
+    <w:p>
+      <w:r>
+        <w:separator/>
+      </w:r>
+    </w:p>
+  </w:footnote>
+  <w:footnote w:type="continuationSeparator" w:id="0">
+    <w:p>
+      <w:r>
+        <w:continuationSeparator/>
+      </w:r>
+    </w:p>
+  </w:footnote>
+</w:footnotes>
 </file>
 
 <file path=word/numbering.xml><?xml version="1.0" encoding="utf-8"?>
@@ -2281,6 +2748,67 @@
       <w:u w:val="single"/>
     </w:rPr>
   </w:style>
+  <w:style w:type="paragraph" w:styleId="Revision">
+    <w:name w:val="Revision"/>
+    <w:hidden/>
+    <w:uiPriority w:val="99"/>
+    <w:semiHidden/>
+    <w:rsid w:val="00074195"/>
+  </w:style>
+  <w:style w:type="paragraph" w:styleId="Header">
+    <w:name w:val="header"/>
+    <w:basedOn w:val="Normal"/>
+    <w:link w:val="HeaderChar"/>
+    <w:uiPriority w:val="99"/>
+    <w:unhideWhenUsed/>
+    <w:rsid w:val="00074195"/>
+    <w:pPr>
+      <w:tabs>
+        <w:tab w:val="center" w:pos="4680"/>
+        <w:tab w:val="right" w:pos="9360"/>
+      </w:tabs>
+    </w:pPr>
+  </w:style>
+  <w:style w:type="character" w:customStyle="1" w:styleId="HeaderChar">
+    <w:name w:val="Header Char"/>
+    <w:basedOn w:val="DefaultParagraphFont"/>
+    <w:link w:val="Header"/>
+    <w:uiPriority w:val="99"/>
+    <w:rsid w:val="00074195"/>
+  </w:style>
+  <w:style w:type="paragraph" w:styleId="Footer">
+    <w:name w:val="footer"/>
+    <w:basedOn w:val="Normal"/>
+    <w:link w:val="FooterChar"/>
+    <w:uiPriority w:val="99"/>
+    <w:unhideWhenUsed/>
+    <w:rsid w:val="00074195"/>
+    <w:pPr>
+      <w:tabs>
+        <w:tab w:val="center" w:pos="4680"/>
+        <w:tab w:val="right" w:pos="9360"/>
+      </w:tabs>
+    </w:pPr>
+  </w:style>
+  <w:style w:type="character" w:customStyle="1" w:styleId="FooterChar">
+    <w:name w:val="Footer Char"/>
+    <w:basedOn w:val="DefaultParagraphFont"/>
+    <w:link w:val="Footer"/>
+    <w:uiPriority w:val="99"/>
+    <w:rsid w:val="00074195"/>
+  </w:style>
+  <w:style w:type="paragraph" w:styleId="NoSpacing">
+    <w:name w:val="No Spacing"/>
+    <w:uiPriority w:val="1"/>
+    <w:qFormat/>
+    <w:rsid w:val="00074195"/>
+    <w:rPr>
+      <w:rFonts w:eastAsiaTheme="minorEastAsia"/>
+      <w:sz w:val="22"/>
+      <w:szCs w:val="22"/>
+      <w:lang w:eastAsia="zh-CN"/>
+    </w:rPr>
+  </w:style>
 </w:styles>
 </file>
 

--- a/IPN Project Notes .docx
+++ b/IPN Project Notes .docx
@@ -891,6 +891,7 @@
         <w:pStyle w:val="Heading1"/>
       </w:pPr>
       <w:r>
+        <w:lastRenderedPageBreak/>
         <w:t>Week One</w:t>
       </w:r>
     </w:p>
@@ -904,43 +905,6 @@
         <w:rPr>
           <w:rFonts w:ascii="Courier New" w:hAnsi="Courier New" w:cs="Courier New"/>
         </w:rPr>
-        <w:t>Week one tasks:</w:t>
-      </w:r>
-    </w:p>
-    <w:p>
-      <w:pPr>
-        <w:pStyle w:val="ListParagraph"/>
-        <w:numPr>
-          <w:ilvl w:val="0"/>
-          <w:numId w:val="2"/>
-        </w:numPr>
-        <w:rPr>
-          <w:rFonts w:ascii="Courier New" w:hAnsi="Courier New" w:cs="Courier New"/>
-        </w:rPr>
-      </w:pPr>
-      <w:r>
-        <w:rPr>
-          <w:rFonts w:ascii="Courier New" w:hAnsi="Courier New" w:cs="Courier New"/>
-        </w:rPr>
-        <w:t xml:space="preserve">Create a timeline for myself </w:t>
-      </w:r>
-    </w:p>
-    <w:p>
-      <w:pPr>
-        <w:pStyle w:val="ListParagraph"/>
-        <w:numPr>
-          <w:ilvl w:val="0"/>
-          <w:numId w:val="2"/>
-        </w:numPr>
-        <w:rPr>
-          <w:rFonts w:ascii="Courier New" w:hAnsi="Courier New" w:cs="Courier New"/>
-        </w:rPr>
-      </w:pPr>
-      <w:r>
-        <w:rPr>
-          <w:rFonts w:ascii="Courier New" w:hAnsi="Courier New" w:cs="Courier New"/>
-        </w:rPr>
-        <w:lastRenderedPageBreak/>
         <w:t>Project goals: Automate the process of interpreting an article. While we are easily able to do so manually, there would be a lot of benefit from automating this process for researchers.</w:t>
       </w:r>
     </w:p>
@@ -982,35 +946,10 @@
     </w:p>
     <w:p>
       <w:pPr>
-        <w:pStyle w:val="ListParagraph"/>
-        <w:numPr>
-          <w:ilvl w:val="0"/>
-          <w:numId w:val="2"/>
-        </w:numPr>
-        <w:rPr>
-          <w:rFonts w:ascii="Courier New" w:hAnsi="Courier New" w:cs="Courier New"/>
-        </w:rPr>
-      </w:pPr>
-      <w:r>
-        <w:rPr>
-          <w:rFonts w:ascii="Courier New" w:hAnsi="Courier New" w:cs="Courier New"/>
-        </w:rPr>
-        <w:t xml:space="preserve">Reach out to </w:t>
-      </w:r>
-      <w:proofErr w:type="spellStart"/>
-      <w:r>
-        <w:rPr>
-          <w:rFonts w:ascii="Courier New" w:hAnsi="Courier New" w:cs="Courier New"/>
-        </w:rPr>
-        <w:t>Sagrario</w:t>
-      </w:r>
-      <w:proofErr w:type="spellEnd"/>
-      <w:r>
-        <w:rPr>
-          <w:rFonts w:ascii="Courier New" w:hAnsi="Courier New" w:cs="Courier New"/>
-        </w:rPr>
-        <w:t xml:space="preserve"> and Morgan</w:t>
-      </w:r>
+        <w:rPr>
+          <w:rFonts w:ascii="Courier New" w:hAnsi="Courier New" w:cs="Courier New"/>
+        </w:rPr>
+      </w:pPr>
     </w:p>
     <w:p>
       <w:pPr>
@@ -1022,7 +961,11 @@
     </w:p>
     <w:p>
       <w:pPr>
-        <w:ind w:left="360"/>
+        <w:pStyle w:val="ListParagraph"/>
+        <w:numPr>
+          <w:ilvl w:val="0"/>
+          <w:numId w:val="2"/>
+        </w:numPr>
         <w:rPr>
           <w:rFonts w:ascii="Courier New" w:hAnsi="Courier New" w:cs="Courier New"/>
         </w:rPr>
@@ -1046,38 +989,6 @@
           <w:rFonts w:ascii="Courier New" w:hAnsi="Courier New" w:cs="Courier New"/>
         </w:rPr>
         <w:t xml:space="preserve"> get the information from an article about a certain pest and create a table of all of the useful information as well as a summary of all of the information gathered. </w:t>
-      </w:r>
-    </w:p>
-    <w:p>
-      <w:pPr>
-        <w:pStyle w:val="ListParagraph"/>
-        <w:numPr>
-          <w:ilvl w:val="0"/>
-          <w:numId w:val="2"/>
-        </w:numPr>
-        <w:rPr>
-          <w:rFonts w:ascii="Courier New" w:hAnsi="Courier New" w:cs="Courier New"/>
-        </w:rPr>
-      </w:pPr>
-      <w:r>
-        <w:rPr>
-          <w:rFonts w:ascii="Courier New" w:hAnsi="Courier New" w:cs="Courier New"/>
-        </w:rPr>
-        <w:t xml:space="preserve">Do more of email tasks…create same chart that </w:t>
-      </w:r>
-      <w:proofErr w:type="spellStart"/>
-      <w:r>
-        <w:rPr>
-          <w:rFonts w:ascii="Courier New" w:hAnsi="Courier New" w:cs="Courier New"/>
-        </w:rPr>
-        <w:t>Sagrario</w:t>
-      </w:r>
-      <w:proofErr w:type="spellEnd"/>
-      <w:r>
-        <w:rPr>
-          <w:rFonts w:ascii="Courier New" w:hAnsi="Courier New" w:cs="Courier New"/>
-        </w:rPr>
-        <w:t xml:space="preserve"> did. </w:t>
       </w:r>
     </w:p>
     <w:p>
@@ -1493,18 +1404,255 @@
         <w:pStyle w:val="NormalWeb"/>
         <w:rPr>
           <w:rFonts w:ascii="Courier New" w:hAnsi="Courier New" w:cs="Courier New"/>
-          <w:b/>
-          <w:bCs/>
-        </w:rPr>
-      </w:pPr>
-      <w:r>
-        <w:rPr>
-          <w:rFonts w:ascii="Courier New" w:hAnsi="Courier New" w:cs="Courier New"/>
-          <w:b/>
-          <w:bCs/>
-        </w:rPr>
-        <w:t xml:space="preserve">Put everything into a GitHub repository for easy access for the rest of the team. </w:t>
-      </w:r>
+        </w:rPr>
+      </w:pPr>
+      <w:r>
+        <w:rPr>
+          <w:rFonts w:ascii="Courier New" w:hAnsi="Courier New" w:cs="Courier New"/>
+        </w:rPr>
+        <w:t>All</w:t>
+      </w:r>
+      <w:r>
+        <w:rPr>
+          <w:rFonts w:ascii="Courier New" w:hAnsi="Courier New" w:cs="Courier New"/>
+        </w:rPr>
+        <w:t xml:space="preserve"> the articles are considered unstructured data as the data is not organized in a tabular format. Cannot use something like a SQL query to gather </w:t>
+      </w:r>
+      <w:proofErr w:type="spellStart"/>
+      <w:r>
+        <w:rPr>
+          <w:rFonts w:ascii="Courier New" w:hAnsi="Courier New" w:cs="Courier New"/>
+        </w:rPr>
+        <w:t>data.</w:t>
+      </w:r>
+      <w:proofErr w:type="spellEnd"/>
+      <w:r>
+        <w:rPr>
+          <w:rFonts w:ascii="Courier New" w:hAnsi="Courier New" w:cs="Courier New"/>
+        </w:rPr>
+        <w:t xml:space="preserve"> Will have to gather data by scraping, parsing, and analyzing using ML. </w:t>
+      </w:r>
+    </w:p>
+    <w:p>
+      <w:pPr>
+        <w:pStyle w:val="NormalWeb"/>
+        <w:numPr>
+          <w:ilvl w:val="0"/>
+          <w:numId w:val="2"/>
+        </w:numPr>
+        <w:rPr>
+          <w:rFonts w:ascii="Courier New" w:hAnsi="Courier New" w:cs="Courier New"/>
+        </w:rPr>
+      </w:pPr>
+      <w:r>
+        <w:rPr>
+          <w:rFonts w:ascii="Courier New" w:hAnsi="Courier New" w:cs="Courier New"/>
+        </w:rPr>
+        <w:t xml:space="preserve">Some risks of using unstructured data it can be difficult to analyze even when using ML techniques. Storage and extraction are also other challenges. </w:t>
+      </w:r>
+    </w:p>
+    <w:p>
+      <w:pPr>
+        <w:pStyle w:val="Heading1"/>
+      </w:pPr>
+      <w:r>
+        <w:t xml:space="preserve"> </w:t>
+      </w:r>
+      <w:r>
+        <w:t>Week Two</w:t>
+      </w:r>
+    </w:p>
+    <w:p/>
+    <w:p>
+      <w:pPr>
+        <w:rPr>
+          <w:rFonts w:ascii="Courier New" w:hAnsi="Courier New" w:cs="Courier New"/>
+        </w:rPr>
+      </w:pPr>
+      <w:r>
+        <w:rPr>
+          <w:rFonts w:ascii="Courier New" w:hAnsi="Courier New" w:cs="Courier New"/>
+        </w:rPr>
+        <w:t xml:space="preserve">Resources to pull articles from: </w:t>
+      </w:r>
+    </w:p>
+    <w:p>
+      <w:pPr>
+        <w:pStyle w:val="ListParagraph"/>
+        <w:numPr>
+          <w:ilvl w:val="0"/>
+          <w:numId w:val="2"/>
+        </w:numPr>
+        <w:rPr>
+          <w:rFonts w:ascii="Courier New" w:hAnsi="Courier New" w:cs="Courier New"/>
+        </w:rPr>
+      </w:pPr>
+      <w:r>
+        <w:rPr>
+          <w:rFonts w:ascii="Courier New" w:hAnsi="Courier New" w:cs="Courier New"/>
+        </w:rPr>
+        <w:t>Google Scholar</w:t>
+      </w:r>
+    </w:p>
+    <w:p>
+      <w:pPr>
+        <w:pStyle w:val="ListParagraph"/>
+        <w:numPr>
+          <w:ilvl w:val="0"/>
+          <w:numId w:val="2"/>
+        </w:numPr>
+        <w:rPr>
+          <w:rFonts w:ascii="Courier New" w:hAnsi="Courier New" w:cs="Courier New"/>
+          <w:highlight w:val="yellow"/>
+        </w:rPr>
+      </w:pPr>
+      <w:r>
+        <w:rPr>
+          <w:rFonts w:ascii="Courier New" w:hAnsi="Courier New" w:cs="Courier New"/>
+          <w:highlight w:val="yellow"/>
+        </w:rPr>
+        <w:t>Academia.edu</w:t>
+      </w:r>
+    </w:p>
+    <w:p>
+      <w:pPr>
+        <w:pStyle w:val="ListParagraph"/>
+        <w:numPr>
+          <w:ilvl w:val="0"/>
+          <w:numId w:val="2"/>
+        </w:numPr>
+        <w:rPr>
+          <w:rFonts w:ascii="Courier New" w:hAnsi="Courier New" w:cs="Courier New"/>
+          <w:highlight w:val="yellow"/>
+        </w:rPr>
+      </w:pPr>
+      <w:r>
+        <w:rPr>
+          <w:rFonts w:ascii="Courier New" w:hAnsi="Courier New" w:cs="Courier New"/>
+          <w:highlight w:val="yellow"/>
+        </w:rPr>
+        <w:t>ResearchGate</w:t>
+      </w:r>
+    </w:p>
+    <w:p>
+      <w:pPr>
+        <w:pStyle w:val="ListParagraph"/>
+        <w:numPr>
+          <w:ilvl w:val="0"/>
+          <w:numId w:val="2"/>
+        </w:numPr>
+        <w:rPr>
+          <w:rFonts w:ascii="Courier New" w:hAnsi="Courier New" w:cs="Courier New"/>
+          <w:highlight w:val="yellow"/>
+        </w:rPr>
+      </w:pPr>
+      <w:r>
+        <w:rPr>
+          <w:rFonts w:ascii="Courier New" w:hAnsi="Courier New" w:cs="Courier New"/>
+          <w:highlight w:val="yellow"/>
+        </w:rPr>
+        <w:t>SSRN</w:t>
+      </w:r>
+    </w:p>
+    <w:p>
+      <w:pPr>
+        <w:pStyle w:val="ListParagraph"/>
+        <w:numPr>
+          <w:ilvl w:val="0"/>
+          <w:numId w:val="2"/>
+        </w:numPr>
+        <w:rPr>
+          <w:rFonts w:ascii="Courier New" w:hAnsi="Courier New" w:cs="Courier New"/>
+        </w:rPr>
+      </w:pPr>
+      <w:r>
+        <w:rPr>
+          <w:rFonts w:ascii="Courier New" w:hAnsi="Courier New" w:cs="Courier New"/>
+        </w:rPr>
+        <w:t xml:space="preserve">Science Direct </w:t>
+      </w:r>
+    </w:p>
+    <w:p>
+      <w:pPr>
+        <w:pStyle w:val="ListParagraph"/>
+        <w:numPr>
+          <w:ilvl w:val="0"/>
+          <w:numId w:val="2"/>
+        </w:numPr>
+        <w:rPr>
+          <w:rFonts w:ascii="Courier New" w:hAnsi="Courier New" w:cs="Courier New"/>
+        </w:rPr>
+      </w:pPr>
+      <w:r>
+        <w:rPr>
+          <w:rFonts w:ascii="Courier New" w:hAnsi="Courier New" w:cs="Courier New"/>
+        </w:rPr>
+        <w:t>Journal of Plant Pathology</w:t>
+      </w:r>
+    </w:p>
+    <w:p>
+      <w:pPr>
+        <w:pStyle w:val="ListParagraph"/>
+        <w:numPr>
+          <w:ilvl w:val="0"/>
+          <w:numId w:val="2"/>
+        </w:numPr>
+        <w:rPr>
+          <w:rFonts w:ascii="Courier New" w:hAnsi="Courier New" w:cs="Courier New"/>
+        </w:rPr>
+      </w:pPr>
+      <w:r>
+        <w:rPr>
+          <w:rFonts w:ascii="Courier New" w:hAnsi="Courier New" w:cs="Courier New"/>
+        </w:rPr>
+        <w:t>New Disease Reports</w:t>
+      </w:r>
+    </w:p>
+    <w:p>
+      <w:pPr>
+        <w:rPr>
+          <w:rFonts w:ascii="Courier New" w:hAnsi="Courier New" w:cs="Courier New"/>
+          <w:highlight w:val="yellow"/>
+        </w:rPr>
+      </w:pPr>
+    </w:p>
+    <w:p>
+      <w:pPr>
+        <w:ind w:left="360"/>
+        <w:rPr>
+          <w:rFonts w:ascii="Courier New" w:hAnsi="Courier New" w:cs="Courier New"/>
+        </w:rPr>
+      </w:pPr>
+      <w:r>
+        <w:rPr>
+          <w:rFonts w:ascii="Courier New" w:hAnsi="Courier New" w:cs="Courier New"/>
+        </w:rPr>
+        <w:t xml:space="preserve">Highlighted resources are behind login screens…requests library should be able to handle that kind of block. </w:t>
+      </w:r>
+    </w:p>
+    <w:p>
+      <w:pPr>
+        <w:ind w:left="360"/>
+        <w:rPr>
+          <w:rFonts w:ascii="Courier New" w:hAnsi="Courier New" w:cs="Courier New"/>
+        </w:rPr>
+      </w:pPr>
+    </w:p>
+    <w:p>
+      <w:pPr>
+        <w:ind w:left="360"/>
+        <w:rPr>
+          <w:rFonts w:ascii="Courier New" w:hAnsi="Courier New" w:cs="Courier New"/>
+        </w:rPr>
+      </w:pPr>
+    </w:p>
+    <w:p/>
+    <w:p>
+      <w:pPr>
+        <w:rPr>
+          <w:rFonts w:ascii="Courier New" w:hAnsi="Courier New" w:cs="Courier New"/>
+        </w:rPr>
+      </w:pPr>
     </w:p>
     <w:sectPr>
       <w:pgSz w:w="12240" w:h="15840"/>
@@ -2726,7 +2874,6 @@
     <w:name w:val="Normal (Web)"/>
     <w:basedOn w:val="Normal"/>
     <w:uiPriority w:val="99"/>
-    <w:semiHidden/>
     <w:unhideWhenUsed/>
     <w:rsid w:val="003053AF"/>
     <w:pPr>

--- a/IPN Project Notes .docx
+++ b/IPN Project Notes .docx
@@ -1416,237 +1416,2228 @@
         <w:rPr>
           <w:rFonts w:ascii="Courier New" w:hAnsi="Courier New" w:cs="Courier New"/>
         </w:rPr>
-        <w:t xml:space="preserve"> the articles are considered unstructured data as the data is not organized in a tabular format. Cannot use something like a SQL query to gather </w:t>
+        <w:t xml:space="preserve"> the articles are considered unstructured data as the data is not organized in a tabular format. Cannot use something like a SQL query to gather data. Will have to gather data by scraping, parsing, and analyzing using ML. </w:t>
+      </w:r>
+    </w:p>
+    <w:p>
+      <w:pPr>
+        <w:pStyle w:val="NormalWeb"/>
+        <w:numPr>
+          <w:ilvl w:val="0"/>
+          <w:numId w:val="2"/>
+        </w:numPr>
+        <w:rPr>
+          <w:rFonts w:ascii="Courier New" w:hAnsi="Courier New" w:cs="Courier New"/>
+        </w:rPr>
+      </w:pPr>
+      <w:r>
+        <w:rPr>
+          <w:rFonts w:ascii="Courier New" w:hAnsi="Courier New" w:cs="Courier New"/>
+        </w:rPr>
+        <w:t xml:space="preserve">Some risks of using unstructured data it can be difficult to analyze even when using ML techniques. Storage and extraction are also other challenges. </w:t>
+      </w:r>
+    </w:p>
+    <w:p>
+      <w:pPr>
+        <w:pStyle w:val="Heading1"/>
+      </w:pPr>
+      <w:r>
+        <w:t xml:space="preserve"> </w:t>
+      </w:r>
+      <w:r>
+        <w:t>Week Two</w:t>
+      </w:r>
+    </w:p>
+    <w:p/>
+    <w:p>
+      <w:pPr>
+        <w:rPr>
+          <w:rFonts w:ascii="Courier New" w:hAnsi="Courier New" w:cs="Courier New"/>
+        </w:rPr>
+      </w:pPr>
+      <w:r>
+        <w:rPr>
+          <w:rFonts w:ascii="Courier New" w:hAnsi="Courier New" w:cs="Courier New"/>
+        </w:rPr>
+        <w:t xml:space="preserve">Resources to pull articles from: </w:t>
+      </w:r>
+    </w:p>
+    <w:p>
+      <w:pPr>
+        <w:pStyle w:val="ListParagraph"/>
+        <w:numPr>
+          <w:ilvl w:val="0"/>
+          <w:numId w:val="2"/>
+        </w:numPr>
+        <w:rPr>
+          <w:rFonts w:ascii="Courier New" w:hAnsi="Courier New" w:cs="Courier New"/>
+        </w:rPr>
+      </w:pPr>
+      <w:r>
+        <w:rPr>
+          <w:rFonts w:ascii="Courier New" w:hAnsi="Courier New" w:cs="Courier New"/>
+        </w:rPr>
+        <w:t>Google Scholar</w:t>
+      </w:r>
+    </w:p>
+    <w:p>
+      <w:pPr>
+        <w:pStyle w:val="ListParagraph"/>
+        <w:numPr>
+          <w:ilvl w:val="0"/>
+          <w:numId w:val="2"/>
+        </w:numPr>
+        <w:rPr>
+          <w:rFonts w:ascii="Courier New" w:hAnsi="Courier New" w:cs="Courier New"/>
+          <w:highlight w:val="yellow"/>
+        </w:rPr>
+      </w:pPr>
+      <w:r>
+        <w:rPr>
+          <w:rFonts w:ascii="Courier New" w:hAnsi="Courier New" w:cs="Courier New"/>
+          <w:highlight w:val="yellow"/>
+        </w:rPr>
+        <w:t>Academia.edu</w:t>
+      </w:r>
+    </w:p>
+    <w:p>
+      <w:pPr>
+        <w:pStyle w:val="ListParagraph"/>
+        <w:numPr>
+          <w:ilvl w:val="0"/>
+          <w:numId w:val="2"/>
+        </w:numPr>
+        <w:rPr>
+          <w:rFonts w:ascii="Courier New" w:hAnsi="Courier New" w:cs="Courier New"/>
+          <w:highlight w:val="yellow"/>
+        </w:rPr>
+      </w:pPr>
+      <w:r>
+        <w:rPr>
+          <w:rFonts w:ascii="Courier New" w:hAnsi="Courier New" w:cs="Courier New"/>
+          <w:highlight w:val="yellow"/>
+        </w:rPr>
+        <w:t>ResearchGate</w:t>
+      </w:r>
+    </w:p>
+    <w:p>
+      <w:pPr>
+        <w:pStyle w:val="ListParagraph"/>
+        <w:numPr>
+          <w:ilvl w:val="0"/>
+          <w:numId w:val="2"/>
+        </w:numPr>
+        <w:rPr>
+          <w:rFonts w:ascii="Courier New" w:hAnsi="Courier New" w:cs="Courier New"/>
+          <w:highlight w:val="yellow"/>
+        </w:rPr>
+      </w:pPr>
+      <w:r>
+        <w:rPr>
+          <w:rFonts w:ascii="Courier New" w:hAnsi="Courier New" w:cs="Courier New"/>
+          <w:highlight w:val="yellow"/>
+        </w:rPr>
+        <w:t>SSRN</w:t>
+      </w:r>
+    </w:p>
+    <w:p>
+      <w:pPr>
+        <w:pStyle w:val="ListParagraph"/>
+        <w:numPr>
+          <w:ilvl w:val="0"/>
+          <w:numId w:val="2"/>
+        </w:numPr>
+        <w:rPr>
+          <w:rFonts w:ascii="Courier New" w:hAnsi="Courier New" w:cs="Courier New"/>
+        </w:rPr>
+      </w:pPr>
+      <w:r>
+        <w:rPr>
+          <w:rFonts w:ascii="Courier New" w:hAnsi="Courier New" w:cs="Courier New"/>
+        </w:rPr>
+        <w:t xml:space="preserve">Science Direct </w:t>
+      </w:r>
+    </w:p>
+    <w:p>
+      <w:pPr>
+        <w:pStyle w:val="ListParagraph"/>
+        <w:numPr>
+          <w:ilvl w:val="0"/>
+          <w:numId w:val="2"/>
+        </w:numPr>
+        <w:rPr>
+          <w:rFonts w:ascii="Courier New" w:hAnsi="Courier New" w:cs="Courier New"/>
+        </w:rPr>
+      </w:pPr>
+      <w:r>
+        <w:rPr>
+          <w:rFonts w:ascii="Courier New" w:hAnsi="Courier New" w:cs="Courier New"/>
+        </w:rPr>
+        <w:t>Journal of Plant Pathology</w:t>
+      </w:r>
+    </w:p>
+    <w:p>
+      <w:pPr>
+        <w:pStyle w:val="ListParagraph"/>
+        <w:numPr>
+          <w:ilvl w:val="0"/>
+          <w:numId w:val="2"/>
+        </w:numPr>
+        <w:rPr>
+          <w:rFonts w:ascii="Courier New" w:hAnsi="Courier New" w:cs="Courier New"/>
+        </w:rPr>
+      </w:pPr>
+      <w:r>
+        <w:rPr>
+          <w:rFonts w:ascii="Courier New" w:hAnsi="Courier New" w:cs="Courier New"/>
+        </w:rPr>
+        <w:t>New Disease Reports</w:t>
+      </w:r>
+    </w:p>
+    <w:p>
+      <w:pPr>
+        <w:rPr>
+          <w:rFonts w:ascii="Courier New" w:hAnsi="Courier New" w:cs="Courier New"/>
+          <w:highlight w:val="yellow"/>
+        </w:rPr>
+      </w:pPr>
+    </w:p>
+    <w:p>
+      <w:pPr>
+        <w:ind w:left="360"/>
+        <w:rPr>
+          <w:rFonts w:ascii="Courier New" w:hAnsi="Courier New" w:cs="Courier New"/>
+        </w:rPr>
+      </w:pPr>
+      <w:r>
+        <w:rPr>
+          <w:rFonts w:ascii="Courier New" w:hAnsi="Courier New" w:cs="Courier New"/>
+        </w:rPr>
+        <w:t xml:space="preserve">Highlighted resources are behind login screens…requests library should be able to handle that kind of block. </w:t>
+      </w:r>
+    </w:p>
+    <w:p>
+      <w:pPr>
+        <w:ind w:left="360"/>
+        <w:rPr>
+          <w:rFonts w:ascii="Courier New" w:hAnsi="Courier New" w:cs="Courier New"/>
+        </w:rPr>
+      </w:pPr>
+    </w:p>
+    <w:p>
+      <w:pPr>
+        <w:ind w:left="360"/>
+        <w:rPr>
+          <w:rFonts w:ascii="Courier New" w:hAnsi="Courier New" w:cs="Courier New"/>
+        </w:rPr>
+      </w:pPr>
+    </w:p>
+    <w:p>
+      <w:pPr>
+        <w:ind w:left="360"/>
+        <w:rPr>
+          <w:rFonts w:ascii="Courier New" w:hAnsi="Courier New" w:cs="Courier New"/>
+        </w:rPr>
+      </w:pPr>
+      <w:r>
+        <w:rPr>
+          <w:rFonts w:ascii="Courier New" w:hAnsi="Courier New" w:cs="Courier New"/>
+        </w:rPr>
+        <w:t xml:space="preserve">Post-Meeting with </w:t>
       </w:r>
       <w:proofErr w:type="spellStart"/>
       <w:r>
         <w:rPr>
           <w:rFonts w:ascii="Courier New" w:hAnsi="Courier New" w:cs="Courier New"/>
         </w:rPr>
-        <w:t>data.</w:t>
+        <w:t>Sagrario</w:t>
       </w:r>
       <w:proofErr w:type="spellEnd"/>
       <w:r>
         <w:rPr>
           <w:rFonts w:ascii="Courier New" w:hAnsi="Courier New" w:cs="Courier New"/>
         </w:rPr>
-        <w:t xml:space="preserve"> Will have to gather data by scraping, parsing, and analyzing using ML. </w:t>
+        <w:t xml:space="preserve"> and Morgan: </w:t>
+      </w:r>
+    </w:p>
+    <w:p>
+      <w:pPr>
+        <w:pStyle w:val="ListParagraph"/>
+        <w:numPr>
+          <w:ilvl w:val="0"/>
+          <w:numId w:val="2"/>
+        </w:numPr>
+        <w:rPr>
+          <w:rFonts w:ascii="Courier New" w:hAnsi="Courier New" w:cs="Courier New"/>
+        </w:rPr>
+      </w:pPr>
+      <w:r>
+        <w:rPr>
+          <w:rFonts w:ascii="Courier New" w:hAnsi="Courier New" w:cs="Courier New"/>
+        </w:rPr>
+        <w:t xml:space="preserve">Try to focus on pulling info from social media (Twitter is the most important). </w:t>
+      </w:r>
+    </w:p>
+    <w:p>
+      <w:pPr>
+        <w:pStyle w:val="ListParagraph"/>
+        <w:numPr>
+          <w:ilvl w:val="0"/>
+          <w:numId w:val="2"/>
+        </w:numPr>
+        <w:rPr>
+          <w:rFonts w:ascii="Courier New" w:hAnsi="Courier New" w:cs="Courier New"/>
+        </w:rPr>
+      </w:pPr>
+      <w:r>
+        <w:rPr>
+          <w:rFonts w:ascii="Courier New" w:hAnsi="Courier New" w:cs="Courier New"/>
+        </w:rPr>
+        <w:t>Store info in a database (</w:t>
+      </w:r>
+      <w:proofErr w:type="spellStart"/>
+      <w:r>
+        <w:rPr>
+          <w:rFonts w:ascii="Courier New" w:hAnsi="Courier New" w:cs="Courier New"/>
+        </w:rPr>
+        <w:t>MongoDb</w:t>
+      </w:r>
+      <w:proofErr w:type="spellEnd"/>
+      <w:r>
+        <w:rPr>
+          <w:rFonts w:ascii="Courier New" w:hAnsi="Courier New" w:cs="Courier New"/>
+        </w:rPr>
+        <w:t xml:space="preserve"> is recommended, can use MySQL). </w:t>
+      </w:r>
+    </w:p>
+    <w:p>
+      <w:pPr>
+        <w:pStyle w:val="ListParagraph"/>
+        <w:numPr>
+          <w:ilvl w:val="0"/>
+          <w:numId w:val="2"/>
+        </w:numPr>
+        <w:rPr>
+          <w:rFonts w:ascii="Courier New" w:hAnsi="Courier New" w:cs="Courier New"/>
+        </w:rPr>
+      </w:pPr>
+      <w:r>
+        <w:rPr>
+          <w:rFonts w:ascii="Courier New" w:hAnsi="Courier New" w:cs="Courier New"/>
+        </w:rPr>
+        <w:t>Hugging Face for NLP Models</w:t>
+      </w:r>
+    </w:p>
+    <w:p>
+      <w:pPr>
+        <w:ind w:left="360"/>
+        <w:rPr>
+          <w:rFonts w:ascii="Courier New" w:hAnsi="Courier New" w:cs="Courier New"/>
+        </w:rPr>
+      </w:pPr>
+    </w:p>
+    <w:p>
+      <w:pPr>
+        <w:pStyle w:val="Heading3"/>
+        <w:shd w:val="clear" w:color="auto" w:fill="FFFFFF"/>
+        <w:spacing w:before="0" w:after="0"/>
+        <w:rPr>
+          <w:rFonts w:ascii="Courier New" w:hAnsi="Courier New" w:cs="Courier New"/>
+          <w:color w:val="14171A"/>
+        </w:rPr>
+      </w:pPr>
+      <w:r>
+        <w:rPr>
+          <w:rFonts w:ascii="Courier New" w:hAnsi="Courier New" w:cs="Courier New"/>
+          <w:color w:val="14171A"/>
+        </w:rPr>
+        <w:t>X API v2 rate limits - Free</w:t>
       </w:r>
     </w:p>
     <w:p>
       <w:pPr>
         <w:pStyle w:val="NormalWeb"/>
-        <w:numPr>
-          <w:ilvl w:val="0"/>
-          <w:numId w:val="2"/>
-        </w:numPr>
-        <w:rPr>
-          <w:rFonts w:ascii="Courier New" w:hAnsi="Courier New" w:cs="Courier New"/>
-        </w:rPr>
-      </w:pPr>
-      <w:r>
-        <w:rPr>
-          <w:rFonts w:ascii="Courier New" w:hAnsi="Courier New" w:cs="Courier New"/>
-        </w:rPr>
-        <w:t xml:space="preserve">Some risks of using unstructured data it can be difficult to analyze even when using ML techniques. Storage and extraction are also other challenges. </w:t>
-      </w:r>
-    </w:p>
-    <w:p>
-      <w:pPr>
-        <w:pStyle w:val="Heading1"/>
-      </w:pPr>
-      <w:r>
-        <w:t xml:space="preserve"> </w:t>
-      </w:r>
-      <w:r>
-        <w:t>Week Two</w:t>
+        <w:shd w:val="clear" w:color="auto" w:fill="FFFFFF"/>
+        <w:spacing w:before="0" w:after="0" w:afterAutospacing="0"/>
+        <w:rPr>
+          <w:rFonts w:ascii="Courier New" w:hAnsi="Courier New" w:cs="Courier New"/>
+          <w:color w:val="434548"/>
+        </w:rPr>
+      </w:pPr>
+      <w:r>
+        <w:rPr>
+          <w:rFonts w:ascii="Courier New" w:hAnsi="Courier New" w:cs="Courier New"/>
+          <w:color w:val="434548"/>
+        </w:rPr>
+        <w:t xml:space="preserve">The following table lists the rate limits for the X API v2 Free access. These rate limits are also documented on each endpoint's API Reference page </w:t>
+      </w:r>
+      <w:proofErr w:type="gramStart"/>
+      <w:r>
+        <w:rPr>
+          <w:rFonts w:ascii="Courier New" w:hAnsi="Courier New" w:cs="Courier New"/>
+          <w:color w:val="434548"/>
+        </w:rPr>
+        <w:t>and also</w:t>
+      </w:r>
+      <w:proofErr w:type="gramEnd"/>
+      <w:r>
+        <w:rPr>
+          <w:rFonts w:ascii="Courier New" w:hAnsi="Courier New" w:cs="Courier New"/>
+          <w:color w:val="434548"/>
+        </w:rPr>
+        <w:t xml:space="preserve"> displayed in the  </w:t>
+      </w:r>
+      <w:hyperlink r:id="rId11" w:history="1">
+        <w:r>
+          <w:rPr>
+            <w:rStyle w:val="Hyperlink"/>
+            <w:rFonts w:ascii="Courier New" w:eastAsiaTheme="majorEastAsia" w:hAnsi="Courier New" w:cs="Courier New"/>
+            <w:color w:val="067ACC"/>
+          </w:rPr>
+          <w:t>developer portal</w:t>
+        </w:r>
+      </w:hyperlink>
+      <w:r>
+        <w:rPr>
+          <w:rFonts w:ascii="Courier New" w:hAnsi="Courier New" w:cs="Courier New"/>
+          <w:color w:val="434548"/>
+        </w:rPr>
+        <w:t>'s products section.</w:t>
+      </w:r>
+    </w:p>
+    <w:p>
+      <w:pPr>
+        <w:pStyle w:val="NormalWeb"/>
+        <w:shd w:val="clear" w:color="auto" w:fill="FFFFFF"/>
+        <w:spacing w:after="0" w:afterAutospacing="0"/>
+        <w:rPr>
+          <w:rFonts w:ascii="Segoe UI" w:hAnsi="Segoe UI" w:cs="Segoe UI"/>
+          <w:color w:val="434548"/>
+        </w:rPr>
+      </w:pPr>
+      <w:r>
+        <w:rPr>
+          <w:rFonts w:ascii="Segoe UI" w:hAnsi="Segoe UI" w:cs="Segoe UI"/>
+          <w:color w:val="434548"/>
+        </w:rPr>
+        <w:t> </w:t>
+      </w:r>
+    </w:p>
+    <w:p>
+      <w:pPr>
+        <w:pStyle w:val="NormalWeb"/>
+        <w:shd w:val="clear" w:color="auto" w:fill="FFFFFF"/>
+        <w:spacing w:after="0" w:afterAutospacing="0"/>
+        <w:rPr>
+          <w:rFonts w:ascii="Segoe UI" w:hAnsi="Segoe UI" w:cs="Segoe UI"/>
+          <w:color w:val="434548"/>
+        </w:rPr>
+      </w:pPr>
+      <w:r>
+        <w:rPr>
+          <w:rFonts w:ascii="Segoe UI" w:hAnsi="Segoe UI" w:cs="Segoe UI"/>
+          <w:color w:val="434548"/>
+        </w:rPr>
+        <w:lastRenderedPageBreak/>
+        <w:t> </w:t>
+      </w:r>
+    </w:p>
+    <w:tbl>
+      <w:tblPr>
+        <w:tblW w:w="7687" w:type="dxa"/>
+        <w:tblCellSpacing w:w="15" w:type="dxa"/>
+        <w:shd w:val="clear" w:color="auto" w:fill="FFFFFF"/>
+        <w:tblCellMar>
+          <w:left w:w="0" w:type="dxa"/>
+          <w:right w:w="0" w:type="dxa"/>
+        </w:tblCellMar>
+        <w:tblLook w:val="04A0" w:firstRow="1" w:lastRow="0" w:firstColumn="1" w:lastColumn="0" w:noHBand="0" w:noVBand="1"/>
+      </w:tblPr>
+      <w:tblGrid>
+        <w:gridCol w:w="4525"/>
+        <w:gridCol w:w="1269"/>
+        <w:gridCol w:w="1082"/>
+        <w:gridCol w:w="655"/>
+        <w:gridCol w:w="700"/>
+        <w:gridCol w:w="1129"/>
+      </w:tblGrid>
+      <w:tr>
+        <w:trPr>
+          <w:trHeight w:val="1551"/>
+          <w:tblCellSpacing w:w="15" w:type="dxa"/>
+        </w:trPr>
+        <w:tc>
+          <w:tcPr>
+            <w:tcW w:w="2388" w:type="pct"/>
+            <w:tcBorders>
+              <w:top w:val="single" w:sz="6" w:space="0" w:color="F3F7FA"/>
+              <w:left w:val="nil"/>
+              <w:bottom w:val="nil"/>
+              <w:right w:val="nil"/>
+            </w:tcBorders>
+            <w:shd w:val="clear" w:color="auto" w:fill="F6F7F9"/>
+            <w:tcMar>
+              <w:top w:w="120" w:type="dxa"/>
+              <w:left w:w="120" w:type="dxa"/>
+              <w:bottom w:w="120" w:type="dxa"/>
+              <w:right w:w="120" w:type="dxa"/>
+            </w:tcMar>
+            <w:hideMark/>
+          </w:tcPr>
+          <w:p>
+            <w:pPr>
+              <w:rPr>
+                <w:rFonts w:ascii="Segoe UI" w:hAnsi="Segoe UI" w:cs="Segoe UI"/>
+                <w:color w:val="434548"/>
+                <w:sz w:val="21"/>
+                <w:szCs w:val="21"/>
+              </w:rPr>
+            </w:pPr>
+            <w:r>
+              <w:rPr>
+                <w:rFonts w:ascii="Segoe UI" w:hAnsi="Segoe UI" w:cs="Segoe UI"/>
+                <w:b/>
+                <w:bCs/>
+                <w:color w:val="434548"/>
+                <w:sz w:val="21"/>
+                <w:szCs w:val="21"/>
+              </w:rPr>
+              <w:t>Endpoint</w:t>
+            </w:r>
+          </w:p>
+        </w:tc>
+        <w:tc>
+          <w:tcPr>
+            <w:tcW w:w="658" w:type="pct"/>
+            <w:tcBorders>
+              <w:top w:val="single" w:sz="6" w:space="0" w:color="F3F7FA"/>
+              <w:left w:val="nil"/>
+              <w:bottom w:val="nil"/>
+              <w:right w:val="nil"/>
+            </w:tcBorders>
+            <w:shd w:val="clear" w:color="auto" w:fill="F6F7F9"/>
+            <w:tcMar>
+              <w:top w:w="120" w:type="dxa"/>
+              <w:left w:w="120" w:type="dxa"/>
+              <w:bottom w:w="120" w:type="dxa"/>
+              <w:right w:w="120" w:type="dxa"/>
+            </w:tcMar>
+            <w:hideMark/>
+          </w:tcPr>
+          <w:p>
+            <w:pPr>
+              <w:rPr>
+                <w:rFonts w:ascii="Segoe UI" w:hAnsi="Segoe UI" w:cs="Segoe UI"/>
+                <w:color w:val="434548"/>
+                <w:sz w:val="21"/>
+                <w:szCs w:val="21"/>
+              </w:rPr>
+            </w:pPr>
+            <w:r>
+              <w:rPr>
+                <w:rFonts w:ascii="Segoe UI" w:hAnsi="Segoe UI" w:cs="Segoe UI"/>
+                <w:b/>
+                <w:bCs/>
+                <w:color w:val="434548"/>
+                <w:sz w:val="21"/>
+                <w:szCs w:val="21"/>
+              </w:rPr>
+              <w:t>#Requests</w:t>
+            </w:r>
+          </w:p>
+        </w:tc>
+        <w:tc>
+          <w:tcPr>
+            <w:tcW w:w="558" w:type="pct"/>
+            <w:tcBorders>
+              <w:top w:val="single" w:sz="6" w:space="0" w:color="F3F7FA"/>
+              <w:left w:val="nil"/>
+              <w:bottom w:val="nil"/>
+              <w:right w:val="nil"/>
+            </w:tcBorders>
+            <w:shd w:val="clear" w:color="auto" w:fill="F6F7F9"/>
+            <w:tcMar>
+              <w:top w:w="120" w:type="dxa"/>
+              <w:left w:w="120" w:type="dxa"/>
+              <w:bottom w:w="120" w:type="dxa"/>
+              <w:right w:w="120" w:type="dxa"/>
+            </w:tcMar>
+            <w:hideMark/>
+          </w:tcPr>
+          <w:p>
+            <w:pPr>
+              <w:rPr>
+                <w:rFonts w:ascii="Segoe UI" w:hAnsi="Segoe UI" w:cs="Segoe UI"/>
+                <w:color w:val="434548"/>
+                <w:sz w:val="21"/>
+                <w:szCs w:val="21"/>
+              </w:rPr>
+            </w:pPr>
+            <w:r>
+              <w:rPr>
+                <w:rFonts w:ascii="Segoe UI" w:hAnsi="Segoe UI" w:cs="Segoe UI"/>
+                <w:b/>
+                <w:bCs/>
+                <w:color w:val="434548"/>
+                <w:sz w:val="21"/>
+                <w:szCs w:val="21"/>
+              </w:rPr>
+              <w:t>Window of time</w:t>
+            </w:r>
+          </w:p>
+        </w:tc>
+        <w:tc>
+          <w:tcPr>
+            <w:tcW w:w="330" w:type="pct"/>
+            <w:tcBorders>
+              <w:top w:val="single" w:sz="6" w:space="0" w:color="F3F7FA"/>
+              <w:left w:val="nil"/>
+              <w:bottom w:val="nil"/>
+              <w:right w:val="nil"/>
+            </w:tcBorders>
+            <w:shd w:val="clear" w:color="auto" w:fill="F6F7F9"/>
+            <w:tcMar>
+              <w:top w:w="120" w:type="dxa"/>
+              <w:left w:w="120" w:type="dxa"/>
+              <w:bottom w:w="120" w:type="dxa"/>
+              <w:right w:w="120" w:type="dxa"/>
+            </w:tcMar>
+            <w:hideMark/>
+          </w:tcPr>
+          <w:p>
+            <w:pPr>
+              <w:rPr>
+                <w:rFonts w:ascii="Segoe UI" w:hAnsi="Segoe UI" w:cs="Segoe UI"/>
+                <w:color w:val="434548"/>
+                <w:sz w:val="21"/>
+                <w:szCs w:val="21"/>
+              </w:rPr>
+            </w:pPr>
+            <w:r>
+              <w:rPr>
+                <w:rFonts w:ascii="Segoe UI" w:hAnsi="Segoe UI" w:cs="Segoe UI"/>
+                <w:b/>
+                <w:bCs/>
+                <w:color w:val="434548"/>
+                <w:sz w:val="21"/>
+                <w:szCs w:val="21"/>
+              </w:rPr>
+              <w:t>Per</w:t>
+            </w:r>
+          </w:p>
+        </w:tc>
+        <w:tc>
+          <w:tcPr>
+            <w:tcW w:w="354" w:type="pct"/>
+            <w:tcBorders>
+              <w:top w:val="single" w:sz="6" w:space="0" w:color="F3F7FA"/>
+              <w:left w:val="nil"/>
+              <w:bottom w:val="nil"/>
+              <w:right w:val="nil"/>
+            </w:tcBorders>
+            <w:shd w:val="clear" w:color="auto" w:fill="F6F7F9"/>
+            <w:tcMar>
+              <w:top w:w="120" w:type="dxa"/>
+              <w:left w:w="120" w:type="dxa"/>
+              <w:bottom w:w="120" w:type="dxa"/>
+              <w:right w:w="120" w:type="dxa"/>
+            </w:tcMar>
+            <w:hideMark/>
+          </w:tcPr>
+          <w:p>
+            <w:pPr>
+              <w:rPr>
+                <w:rFonts w:ascii="Segoe UI" w:hAnsi="Segoe UI" w:cs="Segoe UI"/>
+                <w:color w:val="434548"/>
+                <w:sz w:val="21"/>
+                <w:szCs w:val="21"/>
+              </w:rPr>
+            </w:pPr>
+            <w:r>
+              <w:rPr>
+                <w:rFonts w:ascii="Segoe UI" w:hAnsi="Segoe UI" w:cs="Segoe UI"/>
+                <w:b/>
+                <w:bCs/>
+                <w:color w:val="434548"/>
+                <w:sz w:val="21"/>
+                <w:szCs w:val="21"/>
+              </w:rPr>
+              <w:t>Part of the Post pull cap?</w:t>
+            </w:r>
+          </w:p>
+        </w:tc>
+        <w:tc>
+          <w:tcPr>
+            <w:tcW w:w="574" w:type="pct"/>
+            <w:tcBorders>
+              <w:top w:val="single" w:sz="6" w:space="0" w:color="F3F7FA"/>
+              <w:left w:val="nil"/>
+              <w:bottom w:val="nil"/>
+              <w:right w:val="nil"/>
+            </w:tcBorders>
+            <w:shd w:val="clear" w:color="auto" w:fill="F6F7F9"/>
+            <w:tcMar>
+              <w:top w:w="120" w:type="dxa"/>
+              <w:left w:w="120" w:type="dxa"/>
+              <w:bottom w:w="120" w:type="dxa"/>
+              <w:right w:w="120" w:type="dxa"/>
+            </w:tcMar>
+            <w:hideMark/>
+          </w:tcPr>
+          <w:p>
+            <w:pPr>
+              <w:rPr>
+                <w:rFonts w:ascii="Segoe UI" w:hAnsi="Segoe UI" w:cs="Segoe UI"/>
+                <w:color w:val="434548"/>
+                <w:sz w:val="21"/>
+                <w:szCs w:val="21"/>
+              </w:rPr>
+            </w:pPr>
+            <w:r>
+              <w:rPr>
+                <w:rFonts w:ascii="Segoe UI" w:hAnsi="Segoe UI" w:cs="Segoe UI"/>
+                <w:b/>
+                <w:bCs/>
+                <w:color w:val="434548"/>
+                <w:sz w:val="21"/>
+                <w:szCs w:val="21"/>
+              </w:rPr>
+              <w:t>Effective 30-day limit</w:t>
+            </w:r>
+          </w:p>
+        </w:tc>
+      </w:tr>
+      <w:tr>
+        <w:trPr>
+          <w:trHeight w:val="675"/>
+          <w:tblCellSpacing w:w="15" w:type="dxa"/>
+        </w:trPr>
+        <w:tc>
+          <w:tcPr>
+            <w:tcW w:w="2388" w:type="pct"/>
+            <w:vMerge w:val="restart"/>
+            <w:tcBorders>
+              <w:top w:val="single" w:sz="6" w:space="0" w:color="F3F7FA"/>
+              <w:left w:val="nil"/>
+              <w:bottom w:val="nil"/>
+              <w:right w:val="nil"/>
+            </w:tcBorders>
+            <w:shd w:val="clear" w:color="auto" w:fill="auto"/>
+            <w:tcMar>
+              <w:top w:w="120" w:type="dxa"/>
+              <w:left w:w="120" w:type="dxa"/>
+              <w:bottom w:w="120" w:type="dxa"/>
+              <w:right w:w="120" w:type="dxa"/>
+            </w:tcMar>
+            <w:hideMark/>
+          </w:tcPr>
+          <w:p>
+            <w:pPr>
+              <w:pStyle w:val="NormalWeb"/>
+              <w:spacing w:after="0" w:afterAutospacing="0"/>
+              <w:rPr>
+                <w:rFonts w:ascii="Segoe UI" w:hAnsi="Segoe UI" w:cs="Segoe UI"/>
+                <w:color w:val="434548"/>
+                <w:sz w:val="21"/>
+                <w:szCs w:val="21"/>
+              </w:rPr>
+            </w:pPr>
+            <w:r>
+              <w:rPr>
+                <w:rFonts w:ascii="Segoe UI" w:hAnsi="Segoe UI" w:cs="Segoe UI"/>
+                <w:color w:val="434548"/>
+                <w:sz w:val="21"/>
+                <w:szCs w:val="21"/>
+              </w:rPr>
+              <w:t>POST_2_tweets</w:t>
+            </w:r>
+          </w:p>
+        </w:tc>
+        <w:tc>
+          <w:tcPr>
+            <w:tcW w:w="658" w:type="pct"/>
+            <w:tcBorders>
+              <w:top w:val="single" w:sz="6" w:space="0" w:color="F3F7FA"/>
+              <w:left w:val="nil"/>
+              <w:bottom w:val="nil"/>
+              <w:right w:val="nil"/>
+            </w:tcBorders>
+            <w:shd w:val="clear" w:color="auto" w:fill="auto"/>
+            <w:tcMar>
+              <w:top w:w="120" w:type="dxa"/>
+              <w:left w:w="120" w:type="dxa"/>
+              <w:bottom w:w="120" w:type="dxa"/>
+              <w:right w:w="120" w:type="dxa"/>
+            </w:tcMar>
+            <w:hideMark/>
+          </w:tcPr>
+          <w:p>
+            <w:pPr>
+              <w:rPr>
+                <w:rFonts w:ascii="Segoe UI" w:hAnsi="Segoe UI" w:cs="Segoe UI"/>
+                <w:color w:val="434548"/>
+                <w:sz w:val="21"/>
+                <w:szCs w:val="21"/>
+              </w:rPr>
+            </w:pPr>
+            <w:r>
+              <w:rPr>
+                <w:rFonts w:ascii="Segoe UI" w:hAnsi="Segoe UI" w:cs="Segoe UI"/>
+                <w:color w:val="434548"/>
+                <w:sz w:val="21"/>
+                <w:szCs w:val="21"/>
+              </w:rPr>
+              <w:t>50</w:t>
+            </w:r>
+          </w:p>
+        </w:tc>
+        <w:tc>
+          <w:tcPr>
+            <w:tcW w:w="558" w:type="pct"/>
+            <w:tcBorders>
+              <w:top w:val="single" w:sz="6" w:space="0" w:color="F3F7FA"/>
+              <w:left w:val="nil"/>
+              <w:bottom w:val="nil"/>
+              <w:right w:val="nil"/>
+            </w:tcBorders>
+            <w:shd w:val="clear" w:color="auto" w:fill="auto"/>
+            <w:tcMar>
+              <w:top w:w="120" w:type="dxa"/>
+              <w:left w:w="120" w:type="dxa"/>
+              <w:bottom w:w="120" w:type="dxa"/>
+              <w:right w:w="120" w:type="dxa"/>
+            </w:tcMar>
+            <w:hideMark/>
+          </w:tcPr>
+          <w:p>
+            <w:pPr>
+              <w:rPr>
+                <w:rFonts w:ascii="Segoe UI" w:hAnsi="Segoe UI" w:cs="Segoe UI"/>
+                <w:color w:val="434548"/>
+                <w:sz w:val="21"/>
+                <w:szCs w:val="21"/>
+              </w:rPr>
+            </w:pPr>
+            <w:r>
+              <w:rPr>
+                <w:rFonts w:ascii="Segoe UI" w:hAnsi="Segoe UI" w:cs="Segoe UI"/>
+                <w:color w:val="434548"/>
+                <w:sz w:val="21"/>
+                <w:szCs w:val="21"/>
+              </w:rPr>
+              <w:t>24 hours</w:t>
+            </w:r>
+          </w:p>
+        </w:tc>
+        <w:tc>
+          <w:tcPr>
+            <w:tcW w:w="330" w:type="pct"/>
+            <w:tcBorders>
+              <w:top w:val="single" w:sz="6" w:space="0" w:color="F3F7FA"/>
+              <w:left w:val="nil"/>
+              <w:bottom w:val="nil"/>
+              <w:right w:val="nil"/>
+            </w:tcBorders>
+            <w:shd w:val="clear" w:color="auto" w:fill="auto"/>
+            <w:tcMar>
+              <w:top w:w="120" w:type="dxa"/>
+              <w:left w:w="120" w:type="dxa"/>
+              <w:bottom w:w="120" w:type="dxa"/>
+              <w:right w:w="120" w:type="dxa"/>
+            </w:tcMar>
+            <w:hideMark/>
+          </w:tcPr>
+          <w:p>
+            <w:pPr>
+              <w:rPr>
+                <w:rFonts w:ascii="Segoe UI" w:hAnsi="Segoe UI" w:cs="Segoe UI"/>
+                <w:color w:val="434548"/>
+                <w:sz w:val="21"/>
+                <w:szCs w:val="21"/>
+              </w:rPr>
+            </w:pPr>
+            <w:r>
+              <w:rPr>
+                <w:rFonts w:ascii="Segoe UI" w:hAnsi="Segoe UI" w:cs="Segoe UI"/>
+                <w:color w:val="434548"/>
+                <w:sz w:val="21"/>
+                <w:szCs w:val="21"/>
+              </w:rPr>
+              <w:t>per user</w:t>
+            </w:r>
+          </w:p>
+        </w:tc>
+        <w:tc>
+          <w:tcPr>
+            <w:tcW w:w="354" w:type="pct"/>
+            <w:tcBorders>
+              <w:top w:val="single" w:sz="6" w:space="0" w:color="F3F7FA"/>
+              <w:left w:val="nil"/>
+              <w:bottom w:val="nil"/>
+              <w:right w:val="nil"/>
+            </w:tcBorders>
+            <w:shd w:val="clear" w:color="auto" w:fill="auto"/>
+            <w:tcMar>
+              <w:top w:w="120" w:type="dxa"/>
+              <w:left w:w="120" w:type="dxa"/>
+              <w:bottom w:w="120" w:type="dxa"/>
+              <w:right w:w="120" w:type="dxa"/>
+            </w:tcMar>
+            <w:hideMark/>
+          </w:tcPr>
+          <w:p>
+            <w:pPr>
+              <w:rPr>
+                <w:rFonts w:ascii="Segoe UI" w:hAnsi="Segoe UI" w:cs="Segoe UI"/>
+                <w:color w:val="434548"/>
+                <w:sz w:val="21"/>
+                <w:szCs w:val="21"/>
+              </w:rPr>
+            </w:pPr>
+            <w:r>
+              <w:rPr>
+                <w:rFonts w:ascii="Segoe UI" w:hAnsi="Segoe UI" w:cs="Segoe UI"/>
+                <w:color w:val="434548"/>
+                <w:sz w:val="21"/>
+                <w:szCs w:val="21"/>
+              </w:rPr>
+              <w:t>no</w:t>
+            </w:r>
+          </w:p>
+        </w:tc>
+        <w:tc>
+          <w:tcPr>
+            <w:tcW w:w="574" w:type="pct"/>
+            <w:tcBorders>
+              <w:top w:val="single" w:sz="6" w:space="0" w:color="F3F7FA"/>
+              <w:left w:val="nil"/>
+              <w:bottom w:val="nil"/>
+              <w:right w:val="nil"/>
+            </w:tcBorders>
+            <w:shd w:val="clear" w:color="auto" w:fill="auto"/>
+            <w:tcMar>
+              <w:top w:w="120" w:type="dxa"/>
+              <w:left w:w="120" w:type="dxa"/>
+              <w:bottom w:w="120" w:type="dxa"/>
+              <w:right w:w="120" w:type="dxa"/>
+            </w:tcMar>
+            <w:hideMark/>
+          </w:tcPr>
+          <w:p>
+            <w:pPr>
+              <w:rPr>
+                <w:rFonts w:ascii="Segoe UI" w:hAnsi="Segoe UI" w:cs="Segoe UI"/>
+                <w:color w:val="434548"/>
+                <w:sz w:val="21"/>
+                <w:szCs w:val="21"/>
+              </w:rPr>
+            </w:pPr>
+            <w:r>
+              <w:rPr>
+                <w:rFonts w:ascii="Segoe UI" w:hAnsi="Segoe UI" w:cs="Segoe UI"/>
+                <w:color w:val="434548"/>
+                <w:sz w:val="21"/>
+                <w:szCs w:val="21"/>
+              </w:rPr>
+              <w:t>1,500</w:t>
+            </w:r>
+          </w:p>
+        </w:tc>
+      </w:tr>
+      <w:tr>
+        <w:trPr>
+          <w:trHeight w:val="99"/>
+          <w:tblCellSpacing w:w="15" w:type="dxa"/>
+        </w:trPr>
+        <w:tc>
+          <w:tcPr>
+            <w:tcW w:w="2388" w:type="pct"/>
+            <w:vMerge/>
+            <w:tcBorders>
+              <w:top w:val="single" w:sz="6" w:space="0" w:color="F3F7FA"/>
+              <w:left w:val="nil"/>
+              <w:bottom w:val="nil"/>
+              <w:right w:val="nil"/>
+            </w:tcBorders>
+            <w:shd w:val="clear" w:color="auto" w:fill="F6F7F9"/>
+            <w:hideMark/>
+          </w:tcPr>
+          <w:p>
+            <w:pPr>
+              <w:rPr>
+                <w:rFonts w:ascii="Segoe UI" w:hAnsi="Segoe UI" w:cs="Segoe UI"/>
+                <w:color w:val="434548"/>
+                <w:sz w:val="21"/>
+                <w:szCs w:val="21"/>
+              </w:rPr>
+            </w:pPr>
+          </w:p>
+        </w:tc>
+        <w:tc>
+          <w:tcPr>
+            <w:tcW w:w="658" w:type="pct"/>
+            <w:tcBorders>
+              <w:top w:val="single" w:sz="6" w:space="0" w:color="F3F7FA"/>
+              <w:left w:val="nil"/>
+              <w:bottom w:val="nil"/>
+              <w:right w:val="nil"/>
+            </w:tcBorders>
+            <w:shd w:val="clear" w:color="auto" w:fill="F6F7F9"/>
+            <w:tcMar>
+              <w:top w:w="120" w:type="dxa"/>
+              <w:left w:w="120" w:type="dxa"/>
+              <w:bottom w:w="120" w:type="dxa"/>
+              <w:right w:w="120" w:type="dxa"/>
+            </w:tcMar>
+            <w:hideMark/>
+          </w:tcPr>
+          <w:p>
+            <w:pPr>
+              <w:rPr>
+                <w:rFonts w:ascii="Segoe UI" w:hAnsi="Segoe UI" w:cs="Segoe UI"/>
+                <w:color w:val="434548"/>
+                <w:sz w:val="21"/>
+                <w:szCs w:val="21"/>
+              </w:rPr>
+            </w:pPr>
+            <w:r>
+              <w:rPr>
+                <w:rFonts w:ascii="Segoe UI" w:hAnsi="Segoe UI" w:cs="Segoe UI"/>
+                <w:color w:val="434548"/>
+                <w:sz w:val="21"/>
+                <w:szCs w:val="21"/>
+              </w:rPr>
+              <w:t>50</w:t>
+            </w:r>
+          </w:p>
+        </w:tc>
+        <w:tc>
+          <w:tcPr>
+            <w:tcW w:w="558" w:type="pct"/>
+            <w:tcBorders>
+              <w:top w:val="single" w:sz="6" w:space="0" w:color="F3F7FA"/>
+              <w:left w:val="nil"/>
+              <w:bottom w:val="nil"/>
+              <w:right w:val="nil"/>
+            </w:tcBorders>
+            <w:shd w:val="clear" w:color="auto" w:fill="F6F7F9"/>
+            <w:tcMar>
+              <w:top w:w="120" w:type="dxa"/>
+              <w:left w:w="120" w:type="dxa"/>
+              <w:bottom w:w="120" w:type="dxa"/>
+              <w:right w:w="120" w:type="dxa"/>
+            </w:tcMar>
+            <w:hideMark/>
+          </w:tcPr>
+          <w:p>
+            <w:pPr>
+              <w:rPr>
+                <w:rFonts w:ascii="Segoe UI" w:hAnsi="Segoe UI" w:cs="Segoe UI"/>
+                <w:color w:val="434548"/>
+                <w:sz w:val="21"/>
+                <w:szCs w:val="21"/>
+              </w:rPr>
+            </w:pPr>
+            <w:r>
+              <w:rPr>
+                <w:rFonts w:ascii="Segoe UI" w:hAnsi="Segoe UI" w:cs="Segoe UI"/>
+                <w:color w:val="434548"/>
+                <w:sz w:val="21"/>
+                <w:szCs w:val="21"/>
+              </w:rPr>
+              <w:t>24 hours</w:t>
+            </w:r>
+          </w:p>
+        </w:tc>
+        <w:tc>
+          <w:tcPr>
+            <w:tcW w:w="330" w:type="pct"/>
+            <w:tcBorders>
+              <w:top w:val="single" w:sz="6" w:space="0" w:color="F3F7FA"/>
+              <w:left w:val="nil"/>
+              <w:bottom w:val="nil"/>
+              <w:right w:val="nil"/>
+            </w:tcBorders>
+            <w:shd w:val="clear" w:color="auto" w:fill="F6F7F9"/>
+            <w:tcMar>
+              <w:top w:w="120" w:type="dxa"/>
+              <w:left w:w="120" w:type="dxa"/>
+              <w:bottom w:w="120" w:type="dxa"/>
+              <w:right w:w="120" w:type="dxa"/>
+            </w:tcMar>
+            <w:hideMark/>
+          </w:tcPr>
+          <w:p>
+            <w:pPr>
+              <w:rPr>
+                <w:rFonts w:ascii="Segoe UI" w:hAnsi="Segoe UI" w:cs="Segoe UI"/>
+                <w:color w:val="434548"/>
+                <w:sz w:val="21"/>
+                <w:szCs w:val="21"/>
+              </w:rPr>
+            </w:pPr>
+            <w:r>
+              <w:rPr>
+                <w:rFonts w:ascii="Segoe UI" w:hAnsi="Segoe UI" w:cs="Segoe UI"/>
+                <w:color w:val="434548"/>
+                <w:sz w:val="21"/>
+                <w:szCs w:val="21"/>
+              </w:rPr>
+              <w:t>per app</w:t>
+            </w:r>
+          </w:p>
+        </w:tc>
+        <w:tc>
+          <w:tcPr>
+            <w:tcW w:w="354" w:type="pct"/>
+            <w:tcBorders>
+              <w:top w:val="single" w:sz="6" w:space="0" w:color="F3F7FA"/>
+              <w:left w:val="nil"/>
+              <w:bottom w:val="nil"/>
+              <w:right w:val="nil"/>
+            </w:tcBorders>
+            <w:shd w:val="clear" w:color="auto" w:fill="F6F7F9"/>
+            <w:tcMar>
+              <w:top w:w="120" w:type="dxa"/>
+              <w:left w:w="120" w:type="dxa"/>
+              <w:bottom w:w="120" w:type="dxa"/>
+              <w:right w:w="120" w:type="dxa"/>
+            </w:tcMar>
+            <w:hideMark/>
+          </w:tcPr>
+          <w:p>
+            <w:pPr>
+              <w:rPr>
+                <w:rFonts w:ascii="Segoe UI" w:hAnsi="Segoe UI" w:cs="Segoe UI"/>
+                <w:color w:val="434548"/>
+                <w:sz w:val="21"/>
+                <w:szCs w:val="21"/>
+              </w:rPr>
+            </w:pPr>
+            <w:r>
+              <w:rPr>
+                <w:rFonts w:ascii="Segoe UI" w:hAnsi="Segoe UI" w:cs="Segoe UI"/>
+                <w:color w:val="434548"/>
+                <w:sz w:val="21"/>
+                <w:szCs w:val="21"/>
+              </w:rPr>
+              <w:t>no</w:t>
+            </w:r>
+          </w:p>
+        </w:tc>
+        <w:tc>
+          <w:tcPr>
+            <w:tcW w:w="574" w:type="pct"/>
+            <w:tcBorders>
+              <w:top w:val="single" w:sz="6" w:space="0" w:color="F3F7FA"/>
+              <w:left w:val="nil"/>
+              <w:bottom w:val="nil"/>
+              <w:right w:val="nil"/>
+            </w:tcBorders>
+            <w:shd w:val="clear" w:color="auto" w:fill="F6F7F9"/>
+            <w:tcMar>
+              <w:top w:w="120" w:type="dxa"/>
+              <w:left w:w="120" w:type="dxa"/>
+              <w:bottom w:w="120" w:type="dxa"/>
+              <w:right w:w="120" w:type="dxa"/>
+            </w:tcMar>
+            <w:hideMark/>
+          </w:tcPr>
+          <w:p>
+            <w:pPr>
+              <w:rPr>
+                <w:rFonts w:ascii="Segoe UI" w:hAnsi="Segoe UI" w:cs="Segoe UI"/>
+                <w:color w:val="434548"/>
+                <w:sz w:val="21"/>
+                <w:szCs w:val="21"/>
+              </w:rPr>
+            </w:pPr>
+            <w:r>
+              <w:rPr>
+                <w:rFonts w:ascii="Segoe UI" w:hAnsi="Segoe UI" w:cs="Segoe UI"/>
+                <w:color w:val="434548"/>
+                <w:sz w:val="21"/>
+                <w:szCs w:val="21"/>
+              </w:rPr>
+              <w:t>1,500</w:t>
+            </w:r>
+          </w:p>
+        </w:tc>
+      </w:tr>
+      <w:tr>
+        <w:trPr>
+          <w:trHeight w:val="675"/>
+          <w:tblCellSpacing w:w="15" w:type="dxa"/>
+        </w:trPr>
+        <w:tc>
+          <w:tcPr>
+            <w:tcW w:w="2388" w:type="pct"/>
+            <w:vMerge w:val="restart"/>
+            <w:tcBorders>
+              <w:top w:val="single" w:sz="6" w:space="0" w:color="F3F7FA"/>
+              <w:left w:val="nil"/>
+              <w:bottom w:val="nil"/>
+              <w:right w:val="nil"/>
+            </w:tcBorders>
+            <w:shd w:val="clear" w:color="auto" w:fill="auto"/>
+            <w:tcMar>
+              <w:top w:w="120" w:type="dxa"/>
+              <w:left w:w="120" w:type="dxa"/>
+              <w:bottom w:w="120" w:type="dxa"/>
+              <w:right w:w="120" w:type="dxa"/>
+            </w:tcMar>
+            <w:hideMark/>
+          </w:tcPr>
+          <w:p>
+            <w:pPr>
+              <w:pStyle w:val="NormalWeb"/>
+              <w:spacing w:after="0" w:afterAutospacing="0"/>
+              <w:rPr>
+                <w:rFonts w:ascii="Segoe UI" w:hAnsi="Segoe UI" w:cs="Segoe UI"/>
+                <w:color w:val="434548"/>
+                <w:sz w:val="21"/>
+                <w:szCs w:val="21"/>
+              </w:rPr>
+            </w:pPr>
+            <w:r>
+              <w:rPr>
+                <w:rFonts w:ascii="Segoe UI" w:hAnsi="Segoe UI" w:cs="Segoe UI"/>
+                <w:color w:val="434548"/>
+                <w:sz w:val="21"/>
+                <w:szCs w:val="21"/>
+              </w:rPr>
+              <w:t>DELETE_2_tweets_id                                           </w:t>
+            </w:r>
+          </w:p>
+        </w:tc>
+        <w:tc>
+          <w:tcPr>
+            <w:tcW w:w="658" w:type="pct"/>
+            <w:tcBorders>
+              <w:top w:val="single" w:sz="6" w:space="0" w:color="F3F7FA"/>
+              <w:left w:val="nil"/>
+              <w:bottom w:val="nil"/>
+              <w:right w:val="nil"/>
+            </w:tcBorders>
+            <w:shd w:val="clear" w:color="auto" w:fill="auto"/>
+            <w:tcMar>
+              <w:top w:w="120" w:type="dxa"/>
+              <w:left w:w="120" w:type="dxa"/>
+              <w:bottom w:w="120" w:type="dxa"/>
+              <w:right w:w="120" w:type="dxa"/>
+            </w:tcMar>
+            <w:hideMark/>
+          </w:tcPr>
+          <w:p>
+            <w:pPr>
+              <w:rPr>
+                <w:rFonts w:ascii="Segoe UI" w:hAnsi="Segoe UI" w:cs="Segoe UI"/>
+                <w:color w:val="434548"/>
+                <w:sz w:val="21"/>
+                <w:szCs w:val="21"/>
+              </w:rPr>
+            </w:pPr>
+            <w:r>
+              <w:rPr>
+                <w:rFonts w:ascii="Segoe UI" w:hAnsi="Segoe UI" w:cs="Segoe UI"/>
+                <w:color w:val="434548"/>
+                <w:sz w:val="21"/>
+                <w:szCs w:val="21"/>
+              </w:rPr>
+              <w:t>50</w:t>
+            </w:r>
+          </w:p>
+        </w:tc>
+        <w:tc>
+          <w:tcPr>
+            <w:tcW w:w="558" w:type="pct"/>
+            <w:tcBorders>
+              <w:top w:val="single" w:sz="6" w:space="0" w:color="F3F7FA"/>
+              <w:left w:val="nil"/>
+              <w:bottom w:val="nil"/>
+              <w:right w:val="nil"/>
+            </w:tcBorders>
+            <w:shd w:val="clear" w:color="auto" w:fill="auto"/>
+            <w:tcMar>
+              <w:top w:w="120" w:type="dxa"/>
+              <w:left w:w="120" w:type="dxa"/>
+              <w:bottom w:w="120" w:type="dxa"/>
+              <w:right w:w="120" w:type="dxa"/>
+            </w:tcMar>
+            <w:hideMark/>
+          </w:tcPr>
+          <w:p>
+            <w:pPr>
+              <w:rPr>
+                <w:rFonts w:ascii="Segoe UI" w:hAnsi="Segoe UI" w:cs="Segoe UI"/>
+                <w:color w:val="434548"/>
+                <w:sz w:val="21"/>
+                <w:szCs w:val="21"/>
+              </w:rPr>
+            </w:pPr>
+            <w:r>
+              <w:rPr>
+                <w:rFonts w:ascii="Segoe UI" w:hAnsi="Segoe UI" w:cs="Segoe UI"/>
+                <w:color w:val="434548"/>
+                <w:sz w:val="21"/>
+                <w:szCs w:val="21"/>
+              </w:rPr>
+              <w:t>24 hours</w:t>
+            </w:r>
+          </w:p>
+        </w:tc>
+        <w:tc>
+          <w:tcPr>
+            <w:tcW w:w="330" w:type="pct"/>
+            <w:tcBorders>
+              <w:top w:val="single" w:sz="6" w:space="0" w:color="F3F7FA"/>
+              <w:left w:val="nil"/>
+              <w:bottom w:val="nil"/>
+              <w:right w:val="nil"/>
+            </w:tcBorders>
+            <w:shd w:val="clear" w:color="auto" w:fill="auto"/>
+            <w:tcMar>
+              <w:top w:w="120" w:type="dxa"/>
+              <w:left w:w="120" w:type="dxa"/>
+              <w:bottom w:w="120" w:type="dxa"/>
+              <w:right w:w="120" w:type="dxa"/>
+            </w:tcMar>
+            <w:hideMark/>
+          </w:tcPr>
+          <w:p>
+            <w:pPr>
+              <w:rPr>
+                <w:rFonts w:ascii="Segoe UI" w:hAnsi="Segoe UI" w:cs="Segoe UI"/>
+                <w:color w:val="434548"/>
+                <w:sz w:val="21"/>
+                <w:szCs w:val="21"/>
+              </w:rPr>
+            </w:pPr>
+            <w:r>
+              <w:rPr>
+                <w:rFonts w:ascii="Segoe UI" w:hAnsi="Segoe UI" w:cs="Segoe UI"/>
+                <w:color w:val="434548"/>
+                <w:sz w:val="21"/>
+                <w:szCs w:val="21"/>
+              </w:rPr>
+              <w:t>per user</w:t>
+            </w:r>
+          </w:p>
+        </w:tc>
+        <w:tc>
+          <w:tcPr>
+            <w:tcW w:w="354" w:type="pct"/>
+            <w:tcBorders>
+              <w:top w:val="single" w:sz="6" w:space="0" w:color="F3F7FA"/>
+              <w:left w:val="nil"/>
+              <w:bottom w:val="nil"/>
+              <w:right w:val="nil"/>
+            </w:tcBorders>
+            <w:shd w:val="clear" w:color="auto" w:fill="auto"/>
+            <w:tcMar>
+              <w:top w:w="120" w:type="dxa"/>
+              <w:left w:w="120" w:type="dxa"/>
+              <w:bottom w:w="120" w:type="dxa"/>
+              <w:right w:w="120" w:type="dxa"/>
+            </w:tcMar>
+            <w:hideMark/>
+          </w:tcPr>
+          <w:p>
+            <w:pPr>
+              <w:rPr>
+                <w:rFonts w:ascii="Segoe UI" w:hAnsi="Segoe UI" w:cs="Segoe UI"/>
+                <w:color w:val="434548"/>
+                <w:sz w:val="21"/>
+                <w:szCs w:val="21"/>
+              </w:rPr>
+            </w:pPr>
+            <w:r>
+              <w:rPr>
+                <w:rFonts w:ascii="Segoe UI" w:hAnsi="Segoe UI" w:cs="Segoe UI"/>
+                <w:color w:val="434548"/>
+                <w:sz w:val="21"/>
+                <w:szCs w:val="21"/>
+              </w:rPr>
+              <w:t>no</w:t>
+            </w:r>
+          </w:p>
+        </w:tc>
+        <w:tc>
+          <w:tcPr>
+            <w:tcW w:w="574" w:type="pct"/>
+            <w:tcBorders>
+              <w:top w:val="single" w:sz="6" w:space="0" w:color="F3F7FA"/>
+              <w:left w:val="nil"/>
+              <w:bottom w:val="nil"/>
+              <w:right w:val="nil"/>
+            </w:tcBorders>
+            <w:shd w:val="clear" w:color="auto" w:fill="auto"/>
+            <w:tcMar>
+              <w:top w:w="120" w:type="dxa"/>
+              <w:left w:w="120" w:type="dxa"/>
+              <w:bottom w:w="120" w:type="dxa"/>
+              <w:right w:w="120" w:type="dxa"/>
+            </w:tcMar>
+            <w:hideMark/>
+          </w:tcPr>
+          <w:p>
+            <w:pPr>
+              <w:rPr>
+                <w:rFonts w:ascii="Segoe UI" w:hAnsi="Segoe UI" w:cs="Segoe UI"/>
+                <w:color w:val="434548"/>
+                <w:sz w:val="21"/>
+                <w:szCs w:val="21"/>
+              </w:rPr>
+            </w:pPr>
+            <w:r>
+              <w:rPr>
+                <w:rFonts w:ascii="Segoe UI" w:hAnsi="Segoe UI" w:cs="Segoe UI"/>
+                <w:color w:val="434548"/>
+                <w:sz w:val="21"/>
+                <w:szCs w:val="21"/>
+              </w:rPr>
+              <w:t>1,500</w:t>
+            </w:r>
+          </w:p>
+        </w:tc>
+      </w:tr>
+      <w:tr>
+        <w:trPr>
+          <w:trHeight w:val="99"/>
+          <w:tblCellSpacing w:w="15" w:type="dxa"/>
+        </w:trPr>
+        <w:tc>
+          <w:tcPr>
+            <w:tcW w:w="2388" w:type="pct"/>
+            <w:vMerge/>
+            <w:tcBorders>
+              <w:top w:val="single" w:sz="6" w:space="0" w:color="F3F7FA"/>
+              <w:left w:val="nil"/>
+              <w:bottom w:val="nil"/>
+              <w:right w:val="nil"/>
+            </w:tcBorders>
+            <w:shd w:val="clear" w:color="auto" w:fill="F6F7F9"/>
+            <w:hideMark/>
+          </w:tcPr>
+          <w:p>
+            <w:pPr>
+              <w:rPr>
+                <w:rFonts w:ascii="Segoe UI" w:hAnsi="Segoe UI" w:cs="Segoe UI"/>
+                <w:color w:val="434548"/>
+                <w:sz w:val="21"/>
+                <w:szCs w:val="21"/>
+              </w:rPr>
+            </w:pPr>
+          </w:p>
+        </w:tc>
+        <w:tc>
+          <w:tcPr>
+            <w:tcW w:w="658" w:type="pct"/>
+            <w:tcBorders>
+              <w:top w:val="single" w:sz="6" w:space="0" w:color="F3F7FA"/>
+              <w:left w:val="nil"/>
+              <w:bottom w:val="nil"/>
+              <w:right w:val="nil"/>
+            </w:tcBorders>
+            <w:shd w:val="clear" w:color="auto" w:fill="F6F7F9"/>
+            <w:tcMar>
+              <w:top w:w="120" w:type="dxa"/>
+              <w:left w:w="120" w:type="dxa"/>
+              <w:bottom w:w="120" w:type="dxa"/>
+              <w:right w:w="120" w:type="dxa"/>
+            </w:tcMar>
+            <w:hideMark/>
+          </w:tcPr>
+          <w:p>
+            <w:pPr>
+              <w:rPr>
+                <w:rFonts w:ascii="Segoe UI" w:hAnsi="Segoe UI" w:cs="Segoe UI"/>
+                <w:color w:val="434548"/>
+                <w:sz w:val="21"/>
+                <w:szCs w:val="21"/>
+              </w:rPr>
+            </w:pPr>
+            <w:r>
+              <w:rPr>
+                <w:rFonts w:ascii="Segoe UI" w:hAnsi="Segoe UI" w:cs="Segoe UI"/>
+                <w:color w:val="434548"/>
+                <w:sz w:val="21"/>
+                <w:szCs w:val="21"/>
+              </w:rPr>
+              <w:t>50</w:t>
+            </w:r>
+          </w:p>
+        </w:tc>
+        <w:tc>
+          <w:tcPr>
+            <w:tcW w:w="558" w:type="pct"/>
+            <w:tcBorders>
+              <w:top w:val="single" w:sz="6" w:space="0" w:color="F3F7FA"/>
+              <w:left w:val="nil"/>
+              <w:bottom w:val="nil"/>
+              <w:right w:val="nil"/>
+            </w:tcBorders>
+            <w:shd w:val="clear" w:color="auto" w:fill="F6F7F9"/>
+            <w:tcMar>
+              <w:top w:w="120" w:type="dxa"/>
+              <w:left w:w="120" w:type="dxa"/>
+              <w:bottom w:w="120" w:type="dxa"/>
+              <w:right w:w="120" w:type="dxa"/>
+            </w:tcMar>
+            <w:hideMark/>
+          </w:tcPr>
+          <w:p>
+            <w:pPr>
+              <w:rPr>
+                <w:rFonts w:ascii="Segoe UI" w:hAnsi="Segoe UI" w:cs="Segoe UI"/>
+                <w:color w:val="434548"/>
+                <w:sz w:val="21"/>
+                <w:szCs w:val="21"/>
+              </w:rPr>
+            </w:pPr>
+            <w:r>
+              <w:rPr>
+                <w:rFonts w:ascii="Segoe UI" w:hAnsi="Segoe UI" w:cs="Segoe UI"/>
+                <w:color w:val="434548"/>
+                <w:sz w:val="21"/>
+                <w:szCs w:val="21"/>
+              </w:rPr>
+              <w:t>24 hours</w:t>
+            </w:r>
+          </w:p>
+        </w:tc>
+        <w:tc>
+          <w:tcPr>
+            <w:tcW w:w="330" w:type="pct"/>
+            <w:tcBorders>
+              <w:top w:val="single" w:sz="6" w:space="0" w:color="F3F7FA"/>
+              <w:left w:val="nil"/>
+              <w:bottom w:val="nil"/>
+              <w:right w:val="nil"/>
+            </w:tcBorders>
+            <w:shd w:val="clear" w:color="auto" w:fill="F6F7F9"/>
+            <w:tcMar>
+              <w:top w:w="120" w:type="dxa"/>
+              <w:left w:w="120" w:type="dxa"/>
+              <w:bottom w:w="120" w:type="dxa"/>
+              <w:right w:w="120" w:type="dxa"/>
+            </w:tcMar>
+            <w:hideMark/>
+          </w:tcPr>
+          <w:p>
+            <w:pPr>
+              <w:rPr>
+                <w:rFonts w:ascii="Segoe UI" w:hAnsi="Segoe UI" w:cs="Segoe UI"/>
+                <w:color w:val="434548"/>
+                <w:sz w:val="21"/>
+                <w:szCs w:val="21"/>
+              </w:rPr>
+            </w:pPr>
+            <w:r>
+              <w:rPr>
+                <w:rFonts w:ascii="Segoe UI" w:hAnsi="Segoe UI" w:cs="Segoe UI"/>
+                <w:color w:val="434548"/>
+                <w:sz w:val="21"/>
+                <w:szCs w:val="21"/>
+              </w:rPr>
+              <w:t>per app</w:t>
+            </w:r>
+          </w:p>
+        </w:tc>
+        <w:tc>
+          <w:tcPr>
+            <w:tcW w:w="354" w:type="pct"/>
+            <w:tcBorders>
+              <w:top w:val="single" w:sz="6" w:space="0" w:color="F3F7FA"/>
+              <w:left w:val="nil"/>
+              <w:bottom w:val="nil"/>
+              <w:right w:val="nil"/>
+            </w:tcBorders>
+            <w:shd w:val="clear" w:color="auto" w:fill="F6F7F9"/>
+            <w:tcMar>
+              <w:top w:w="120" w:type="dxa"/>
+              <w:left w:w="120" w:type="dxa"/>
+              <w:bottom w:w="120" w:type="dxa"/>
+              <w:right w:w="120" w:type="dxa"/>
+            </w:tcMar>
+            <w:hideMark/>
+          </w:tcPr>
+          <w:p>
+            <w:pPr>
+              <w:rPr>
+                <w:rFonts w:ascii="Segoe UI" w:hAnsi="Segoe UI" w:cs="Segoe UI"/>
+                <w:color w:val="434548"/>
+                <w:sz w:val="21"/>
+                <w:szCs w:val="21"/>
+              </w:rPr>
+            </w:pPr>
+            <w:r>
+              <w:rPr>
+                <w:rFonts w:ascii="Segoe UI" w:hAnsi="Segoe UI" w:cs="Segoe UI"/>
+                <w:color w:val="434548"/>
+                <w:sz w:val="21"/>
+                <w:szCs w:val="21"/>
+              </w:rPr>
+              <w:t>no</w:t>
+            </w:r>
+          </w:p>
+        </w:tc>
+        <w:tc>
+          <w:tcPr>
+            <w:tcW w:w="574" w:type="pct"/>
+            <w:tcBorders>
+              <w:top w:val="single" w:sz="6" w:space="0" w:color="F3F7FA"/>
+              <w:left w:val="nil"/>
+              <w:bottom w:val="nil"/>
+              <w:right w:val="nil"/>
+            </w:tcBorders>
+            <w:shd w:val="clear" w:color="auto" w:fill="F6F7F9"/>
+            <w:tcMar>
+              <w:top w:w="120" w:type="dxa"/>
+              <w:left w:w="120" w:type="dxa"/>
+              <w:bottom w:w="120" w:type="dxa"/>
+              <w:right w:w="120" w:type="dxa"/>
+            </w:tcMar>
+            <w:hideMark/>
+          </w:tcPr>
+          <w:p>
+            <w:pPr>
+              <w:rPr>
+                <w:rFonts w:ascii="Segoe UI" w:hAnsi="Segoe UI" w:cs="Segoe UI"/>
+                <w:color w:val="434548"/>
+                <w:sz w:val="21"/>
+                <w:szCs w:val="21"/>
+              </w:rPr>
+            </w:pPr>
+            <w:r>
+              <w:rPr>
+                <w:rFonts w:ascii="Segoe UI" w:hAnsi="Segoe UI" w:cs="Segoe UI"/>
+                <w:color w:val="434548"/>
+                <w:sz w:val="21"/>
+                <w:szCs w:val="21"/>
+              </w:rPr>
+              <w:t>1,500</w:t>
+            </w:r>
+          </w:p>
+        </w:tc>
+      </w:tr>
+      <w:tr>
+        <w:trPr>
+          <w:trHeight w:val="575"/>
+          <w:tblCellSpacing w:w="15" w:type="dxa"/>
+        </w:trPr>
+        <w:tc>
+          <w:tcPr>
+            <w:tcW w:w="2388" w:type="pct"/>
+            <w:tcBorders>
+              <w:top w:val="single" w:sz="6" w:space="0" w:color="F3F7FA"/>
+              <w:left w:val="nil"/>
+              <w:bottom w:val="nil"/>
+              <w:right w:val="nil"/>
+            </w:tcBorders>
+            <w:shd w:val="clear" w:color="auto" w:fill="auto"/>
+            <w:tcMar>
+              <w:top w:w="120" w:type="dxa"/>
+              <w:left w:w="120" w:type="dxa"/>
+              <w:bottom w:w="120" w:type="dxa"/>
+              <w:right w:w="120" w:type="dxa"/>
+            </w:tcMar>
+            <w:hideMark/>
+          </w:tcPr>
+          <w:p>
+            <w:pPr>
+              <w:rPr>
+                <w:rFonts w:ascii="Segoe UI" w:hAnsi="Segoe UI" w:cs="Segoe UI"/>
+                <w:color w:val="434548"/>
+                <w:sz w:val="21"/>
+                <w:szCs w:val="21"/>
+              </w:rPr>
+            </w:pPr>
+            <w:r>
+              <w:rPr>
+                <w:rFonts w:ascii="Segoe UI" w:hAnsi="Segoe UI" w:cs="Segoe UI"/>
+                <w:color w:val="434548"/>
+                <w:sz w:val="21"/>
+                <w:szCs w:val="21"/>
+              </w:rPr>
+              <w:t>GET_2_users_me</w:t>
+            </w:r>
+          </w:p>
+        </w:tc>
+        <w:tc>
+          <w:tcPr>
+            <w:tcW w:w="658" w:type="pct"/>
+            <w:tcBorders>
+              <w:top w:val="single" w:sz="6" w:space="0" w:color="F3F7FA"/>
+              <w:left w:val="nil"/>
+              <w:bottom w:val="nil"/>
+              <w:right w:val="nil"/>
+            </w:tcBorders>
+            <w:shd w:val="clear" w:color="auto" w:fill="auto"/>
+            <w:tcMar>
+              <w:top w:w="120" w:type="dxa"/>
+              <w:left w:w="120" w:type="dxa"/>
+              <w:bottom w:w="120" w:type="dxa"/>
+              <w:right w:w="120" w:type="dxa"/>
+            </w:tcMar>
+            <w:hideMark/>
+          </w:tcPr>
+          <w:p>
+            <w:pPr>
+              <w:rPr>
+                <w:rFonts w:ascii="Segoe UI" w:hAnsi="Segoe UI" w:cs="Segoe UI"/>
+                <w:color w:val="434548"/>
+                <w:sz w:val="21"/>
+                <w:szCs w:val="21"/>
+              </w:rPr>
+            </w:pPr>
+            <w:r>
+              <w:rPr>
+                <w:rFonts w:ascii="Segoe UI" w:hAnsi="Segoe UI" w:cs="Segoe UI"/>
+                <w:color w:val="434548"/>
+                <w:sz w:val="21"/>
+                <w:szCs w:val="21"/>
+              </w:rPr>
+              <w:t>25</w:t>
+            </w:r>
+          </w:p>
+        </w:tc>
+        <w:tc>
+          <w:tcPr>
+            <w:tcW w:w="558" w:type="pct"/>
+            <w:tcBorders>
+              <w:top w:val="single" w:sz="6" w:space="0" w:color="F3F7FA"/>
+              <w:left w:val="nil"/>
+              <w:bottom w:val="nil"/>
+              <w:right w:val="nil"/>
+            </w:tcBorders>
+            <w:shd w:val="clear" w:color="auto" w:fill="auto"/>
+            <w:tcMar>
+              <w:top w:w="120" w:type="dxa"/>
+              <w:left w:w="120" w:type="dxa"/>
+              <w:bottom w:w="120" w:type="dxa"/>
+              <w:right w:w="120" w:type="dxa"/>
+            </w:tcMar>
+            <w:hideMark/>
+          </w:tcPr>
+          <w:p>
+            <w:pPr>
+              <w:rPr>
+                <w:rFonts w:ascii="Segoe UI" w:hAnsi="Segoe UI" w:cs="Segoe UI"/>
+                <w:color w:val="434548"/>
+                <w:sz w:val="21"/>
+                <w:szCs w:val="21"/>
+              </w:rPr>
+            </w:pPr>
+            <w:r>
+              <w:rPr>
+                <w:rFonts w:ascii="Segoe UI" w:hAnsi="Segoe UI" w:cs="Segoe UI"/>
+                <w:color w:val="434548"/>
+                <w:sz w:val="21"/>
+                <w:szCs w:val="21"/>
+              </w:rPr>
+              <w:t>24 hours</w:t>
+            </w:r>
+          </w:p>
+        </w:tc>
+        <w:tc>
+          <w:tcPr>
+            <w:tcW w:w="330" w:type="pct"/>
+            <w:tcBorders>
+              <w:top w:val="single" w:sz="6" w:space="0" w:color="F3F7FA"/>
+              <w:left w:val="nil"/>
+              <w:bottom w:val="nil"/>
+              <w:right w:val="nil"/>
+            </w:tcBorders>
+            <w:shd w:val="clear" w:color="auto" w:fill="auto"/>
+            <w:tcMar>
+              <w:top w:w="120" w:type="dxa"/>
+              <w:left w:w="120" w:type="dxa"/>
+              <w:bottom w:w="120" w:type="dxa"/>
+              <w:right w:w="120" w:type="dxa"/>
+            </w:tcMar>
+            <w:hideMark/>
+          </w:tcPr>
+          <w:p>
+            <w:pPr>
+              <w:rPr>
+                <w:rFonts w:ascii="Segoe UI" w:hAnsi="Segoe UI" w:cs="Segoe UI"/>
+                <w:color w:val="434548"/>
+                <w:sz w:val="21"/>
+                <w:szCs w:val="21"/>
+              </w:rPr>
+            </w:pPr>
+            <w:r>
+              <w:rPr>
+                <w:rFonts w:ascii="Segoe UI" w:hAnsi="Segoe UI" w:cs="Segoe UI"/>
+                <w:color w:val="434548"/>
+                <w:sz w:val="21"/>
+                <w:szCs w:val="21"/>
+              </w:rPr>
+              <w:t>per user</w:t>
+            </w:r>
+          </w:p>
+        </w:tc>
+        <w:tc>
+          <w:tcPr>
+            <w:tcW w:w="354" w:type="pct"/>
+            <w:tcBorders>
+              <w:top w:val="single" w:sz="6" w:space="0" w:color="F3F7FA"/>
+              <w:left w:val="nil"/>
+              <w:bottom w:val="nil"/>
+              <w:right w:val="nil"/>
+            </w:tcBorders>
+            <w:shd w:val="clear" w:color="auto" w:fill="auto"/>
+            <w:tcMar>
+              <w:top w:w="120" w:type="dxa"/>
+              <w:left w:w="120" w:type="dxa"/>
+              <w:bottom w:w="120" w:type="dxa"/>
+              <w:right w:w="120" w:type="dxa"/>
+            </w:tcMar>
+            <w:hideMark/>
+          </w:tcPr>
+          <w:p>
+            <w:pPr>
+              <w:rPr>
+                <w:rFonts w:ascii="Segoe UI" w:hAnsi="Segoe UI" w:cs="Segoe UI"/>
+                <w:color w:val="434548"/>
+                <w:sz w:val="21"/>
+                <w:szCs w:val="21"/>
+              </w:rPr>
+            </w:pPr>
+            <w:r>
+              <w:rPr>
+                <w:rFonts w:ascii="Segoe UI" w:hAnsi="Segoe UI" w:cs="Segoe UI"/>
+                <w:color w:val="434548"/>
+                <w:sz w:val="21"/>
+                <w:szCs w:val="21"/>
+              </w:rPr>
+              <w:t>no</w:t>
+            </w:r>
+          </w:p>
+        </w:tc>
+        <w:tc>
+          <w:tcPr>
+            <w:tcW w:w="574" w:type="pct"/>
+            <w:tcBorders>
+              <w:top w:val="single" w:sz="6" w:space="0" w:color="F3F7FA"/>
+              <w:left w:val="nil"/>
+              <w:bottom w:val="nil"/>
+              <w:right w:val="nil"/>
+            </w:tcBorders>
+            <w:shd w:val="clear" w:color="auto" w:fill="auto"/>
+            <w:tcMar>
+              <w:top w:w="120" w:type="dxa"/>
+              <w:left w:w="120" w:type="dxa"/>
+              <w:bottom w:w="120" w:type="dxa"/>
+              <w:right w:w="120" w:type="dxa"/>
+            </w:tcMar>
+            <w:hideMark/>
+          </w:tcPr>
+          <w:p>
+            <w:pPr>
+              <w:rPr>
+                <w:rFonts w:ascii="Segoe UI" w:hAnsi="Segoe UI" w:cs="Segoe UI"/>
+                <w:color w:val="434548"/>
+                <w:sz w:val="21"/>
+                <w:szCs w:val="21"/>
+              </w:rPr>
+            </w:pPr>
+            <w:r>
+              <w:rPr>
+                <w:rFonts w:ascii="Segoe UI" w:hAnsi="Segoe UI" w:cs="Segoe UI"/>
+                <w:color w:val="434548"/>
+                <w:sz w:val="21"/>
+                <w:szCs w:val="21"/>
+              </w:rPr>
+              <w:t>750</w:t>
+            </w:r>
+          </w:p>
+        </w:tc>
+      </w:tr>
+    </w:tbl>
+    <w:p>
+      <w:pPr>
+        <w:rPr>
+          <w:rFonts w:ascii="Courier New" w:hAnsi="Courier New" w:cs="Courier New"/>
+        </w:rPr>
+      </w:pPr>
+    </w:p>
+    <w:p>
+      <w:pPr>
+        <w:rPr>
+          <w:rFonts w:ascii="Courier New" w:hAnsi="Courier New" w:cs="Courier New"/>
+        </w:rPr>
+      </w:pPr>
+      <w:r>
+        <w:rPr>
+          <w:rFonts w:ascii="Courier New" w:hAnsi="Courier New" w:cs="Courier New"/>
+        </w:rPr>
+        <w:t xml:space="preserve">Social Media Sites to Scrape Data From: </w:t>
+      </w:r>
+    </w:p>
+    <w:p>
+      <w:pPr>
+        <w:pStyle w:val="ListParagraph"/>
+        <w:numPr>
+          <w:ilvl w:val="0"/>
+          <w:numId w:val="2"/>
+        </w:numPr>
+        <w:rPr>
+          <w:rFonts w:ascii="Courier New" w:hAnsi="Courier New" w:cs="Courier New"/>
+        </w:rPr>
+      </w:pPr>
+      <w:r>
+        <w:rPr>
+          <w:rFonts w:ascii="Courier New" w:hAnsi="Courier New" w:cs="Courier New"/>
+        </w:rPr>
+        <w:t>Twitter (needs API, rate limits are lowkey crazy)</w:t>
+      </w:r>
+    </w:p>
+    <w:p>
+      <w:pPr>
+        <w:pStyle w:val="ListParagraph"/>
+        <w:numPr>
+          <w:ilvl w:val="0"/>
+          <w:numId w:val="2"/>
+        </w:numPr>
+        <w:rPr>
+          <w:rFonts w:ascii="Courier New" w:hAnsi="Courier New" w:cs="Courier New"/>
+        </w:rPr>
+      </w:pPr>
+      <w:r>
+        <w:rPr>
+          <w:rFonts w:ascii="Courier New" w:hAnsi="Courier New" w:cs="Courier New"/>
+        </w:rPr>
+        <w:t xml:space="preserve">Meta (Need to use some plugins) </w:t>
+      </w:r>
+    </w:p>
+    <w:p>
+      <w:pPr>
+        <w:pStyle w:val="ListParagraph"/>
+        <w:numPr>
+          <w:ilvl w:val="0"/>
+          <w:numId w:val="2"/>
+        </w:numPr>
+        <w:rPr>
+          <w:rFonts w:ascii="Courier New" w:hAnsi="Courier New" w:cs="Courier New"/>
+        </w:rPr>
+      </w:pPr>
+      <w:r>
+        <w:rPr>
+          <w:rFonts w:ascii="Courier New" w:hAnsi="Courier New" w:cs="Courier New"/>
+        </w:rPr>
+        <w:t>Instagram (200/</w:t>
+      </w:r>
+      <w:proofErr w:type="spellStart"/>
+      <w:r>
+        <w:rPr>
+          <w:rFonts w:ascii="Courier New" w:hAnsi="Courier New" w:cs="Courier New"/>
+        </w:rPr>
+        <w:t>hr</w:t>
+      </w:r>
+      <w:proofErr w:type="spellEnd"/>
+      <w:r>
+        <w:rPr>
+          <w:rFonts w:ascii="Courier New" w:hAnsi="Courier New" w:cs="Courier New"/>
+        </w:rPr>
+        <w:t>) rate?</w:t>
       </w:r>
     </w:p>
     <w:p/>
-    <w:p>
-      <w:pPr>
-        <w:rPr>
-          <w:rFonts w:ascii="Courier New" w:hAnsi="Courier New" w:cs="Courier New"/>
-        </w:rPr>
-      </w:pPr>
-      <w:r>
-        <w:rPr>
-          <w:rFonts w:ascii="Courier New" w:hAnsi="Courier New" w:cs="Courier New"/>
-        </w:rPr>
-        <w:t xml:space="preserve">Resources to pull articles from: </w:t>
-      </w:r>
-    </w:p>
-    <w:p>
-      <w:pPr>
-        <w:pStyle w:val="ListParagraph"/>
-        <w:numPr>
-          <w:ilvl w:val="0"/>
-          <w:numId w:val="2"/>
-        </w:numPr>
-        <w:rPr>
-          <w:rFonts w:ascii="Courier New" w:hAnsi="Courier New" w:cs="Courier New"/>
-        </w:rPr>
-      </w:pPr>
-      <w:r>
-        <w:rPr>
-          <w:rFonts w:ascii="Courier New" w:hAnsi="Courier New" w:cs="Courier New"/>
-        </w:rPr>
-        <w:t>Google Scholar</w:t>
-      </w:r>
-    </w:p>
-    <w:p>
-      <w:pPr>
-        <w:pStyle w:val="ListParagraph"/>
-        <w:numPr>
-          <w:ilvl w:val="0"/>
-          <w:numId w:val="2"/>
-        </w:numPr>
-        <w:rPr>
-          <w:rFonts w:ascii="Courier New" w:hAnsi="Courier New" w:cs="Courier New"/>
+    <w:p/>
+    <w:p>
+      <w:r>
+        <w:t xml:space="preserve">Meeting With </w:t>
+      </w:r>
+      <w:proofErr w:type="spellStart"/>
+      <w:proofErr w:type="gramStart"/>
+      <w:r>
+        <w:t>Dr.Guzman</w:t>
+      </w:r>
+      <w:proofErr w:type="spellEnd"/>
+      <w:proofErr w:type="gramEnd"/>
+    </w:p>
+    <w:p/>
+    <w:p>
+      <w:r>
+        <w:t xml:space="preserve">Once you find a relevant article, need to create a summary of the article or post. Include things like: </w:t>
+      </w:r>
+    </w:p>
+    <w:p>
+      <w:pPr>
+        <w:pStyle w:val="ListParagraph"/>
+        <w:numPr>
+          <w:ilvl w:val="0"/>
+          <w:numId w:val="2"/>
+        </w:numPr>
+      </w:pPr>
+      <w:r>
+        <w:t xml:space="preserve">URL </w:t>
+      </w:r>
+    </w:p>
+    <w:p>
+      <w:pPr>
+        <w:pStyle w:val="ListParagraph"/>
+        <w:numPr>
+          <w:ilvl w:val="0"/>
+          <w:numId w:val="2"/>
+        </w:numPr>
+      </w:pPr>
+      <w:r>
+        <w:t>Country</w:t>
+      </w:r>
+    </w:p>
+    <w:p>
+      <w:pPr>
+        <w:pStyle w:val="ListParagraph"/>
+        <w:numPr>
+          <w:ilvl w:val="0"/>
+          <w:numId w:val="2"/>
+        </w:numPr>
+      </w:pPr>
+      <w:r>
+        <w:t>Date</w:t>
+      </w:r>
+    </w:p>
+    <w:p>
+      <w:pPr>
+        <w:pStyle w:val="ListParagraph"/>
+        <w:numPr>
+          <w:ilvl w:val="0"/>
+          <w:numId w:val="2"/>
+        </w:numPr>
+      </w:pPr>
+      <w:r>
+        <w:t>Name of the plague</w:t>
+      </w:r>
+    </w:p>
+    <w:p>
+      <w:pPr>
+        <w:pStyle w:val="ListParagraph"/>
+        <w:numPr>
+          <w:ilvl w:val="0"/>
+          <w:numId w:val="2"/>
+        </w:numPr>
+      </w:pPr>
+      <w:r>
+        <w:t>How many acres/</w:t>
+      </w:r>
+      <w:proofErr w:type="spellStart"/>
+      <w:r>
+        <w:t>hectacres</w:t>
+      </w:r>
+      <w:proofErr w:type="spellEnd"/>
+    </w:p>
+    <w:p>
+      <w:pPr>
+        <w:pStyle w:val="ListParagraph"/>
+        <w:numPr>
+          <w:ilvl w:val="0"/>
+          <w:numId w:val="2"/>
+        </w:numPr>
+      </w:pPr>
+      <w:r>
+        <w:t>What/how many animals have been affected</w:t>
+      </w:r>
+    </w:p>
+    <w:p>
+      <w:r>
+        <w:lastRenderedPageBreak/>
+        <w:t xml:space="preserve">Also need to classify the article using information like: </w:t>
+      </w:r>
+    </w:p>
+    <w:p>
+      <w:pPr>
+        <w:pStyle w:val="ListParagraph"/>
+        <w:numPr>
+          <w:ilvl w:val="0"/>
+          <w:numId w:val="2"/>
+        </w:numPr>
+      </w:pPr>
+      <w:r>
+        <w:t xml:space="preserve">Is it harmful? </w:t>
+      </w:r>
+    </w:p>
+    <w:p>
+      <w:pPr>
+        <w:pStyle w:val="ListParagraph"/>
+        <w:numPr>
+          <w:ilvl w:val="0"/>
+          <w:numId w:val="2"/>
+        </w:numPr>
+      </w:pPr>
+      <w:r>
+        <w:t xml:space="preserve">Is it a concern? </w:t>
+      </w:r>
+    </w:p>
+    <w:p>
+      <w:pPr>
+        <w:pStyle w:val="ListParagraph"/>
+        <w:numPr>
+          <w:ilvl w:val="0"/>
+          <w:numId w:val="2"/>
+        </w:numPr>
+      </w:pPr>
+      <w:r>
+        <w:t>Use natural language processing methods</w:t>
+      </w:r>
+    </w:p>
+    <w:p>
+      <w:pPr>
+        <w:pStyle w:val="ListParagraph"/>
+        <w:numPr>
+          <w:ilvl w:val="0"/>
+          <w:numId w:val="2"/>
+        </w:numPr>
+      </w:pPr>
+      <w:r>
+        <w:t xml:space="preserve">Negation will be a hard problem. </w:t>
+      </w:r>
+    </w:p>
+    <w:p/>
+    <w:p>
+      <w:r>
+        <w:t xml:space="preserve">There are primary and secondary words to pay attention to when classifying articles. For example -&gt; Primary word = screw worm, and secondary word = animals or people or cattle. </w:t>
+      </w:r>
+    </w:p>
+    <w:p/>
+    <w:p/>
+    <w:p>
+      <w:proofErr w:type="gramStart"/>
+      <w:r>
+        <w:t>In order to</w:t>
+      </w:r>
+      <w:proofErr w:type="gramEnd"/>
+      <w:r>
+        <w:t xml:space="preserve"> interpret the articles that I encounter…</w:t>
+      </w:r>
+    </w:p>
+    <w:p>
+      <w:pPr>
+        <w:pStyle w:val="ListParagraph"/>
+        <w:numPr>
+          <w:ilvl w:val="0"/>
+          <w:numId w:val="2"/>
+        </w:numPr>
+      </w:pPr>
+      <w:r>
+        <w:t xml:space="preserve">Tag different parts of speech (like nouns, verbs, pronouns, adjective, </w:t>
+      </w:r>
+      <w:proofErr w:type="spellStart"/>
+      <w:r>
+        <w:t>etc</w:t>
+      </w:r>
+      <w:proofErr w:type="spellEnd"/>
+      <w:r>
+        <w:t xml:space="preserve">). This is called position of speech. </w:t>
+      </w:r>
+    </w:p>
+    <w:p>
+      <w:pPr>
+        <w:pStyle w:val="ListParagraph"/>
+        <w:numPr>
+          <w:ilvl w:val="0"/>
+          <w:numId w:val="2"/>
+        </w:numPr>
+        <w:ind w:left="1080"/>
+      </w:pPr>
+      <w:r>
+        <w:t xml:space="preserve">Then you must </w:t>
+      </w:r>
+      <w:r>
+        <w:rPr>
           <w:highlight w:val="yellow"/>
         </w:rPr>
-      </w:pPr>
-      <w:r>
-        <w:rPr>
-          <w:rFonts w:ascii="Courier New" w:hAnsi="Courier New" w:cs="Courier New"/>
+        <w:t>lemmatize</w:t>
+      </w:r>
+      <w:r>
+        <w:t xml:space="preserve"> (There are packages available)</w:t>
+      </w:r>
+    </w:p>
+    <w:p>
+      <w:pPr>
+        <w:pStyle w:val="ListParagraph"/>
+        <w:numPr>
+          <w:ilvl w:val="0"/>
+          <w:numId w:val="2"/>
+        </w:numPr>
+        <w:ind w:left="1080"/>
+      </w:pPr>
+      <w:r>
+        <w:t>Take note of synonyms in both English and Spanish</w:t>
+      </w:r>
+      <w:r>
+        <w:t xml:space="preserve">. This is </w:t>
+      </w:r>
+      <w:r>
+        <w:rPr>
           <w:highlight w:val="yellow"/>
         </w:rPr>
-        <w:t>Academia.edu</w:t>
-      </w:r>
-    </w:p>
-    <w:p>
-      <w:pPr>
-        <w:pStyle w:val="ListParagraph"/>
-        <w:numPr>
-          <w:ilvl w:val="0"/>
-          <w:numId w:val="2"/>
-        </w:numPr>
-        <w:rPr>
-          <w:rFonts w:ascii="Courier New" w:hAnsi="Courier New" w:cs="Courier New"/>
-          <w:highlight w:val="yellow"/>
-        </w:rPr>
-      </w:pPr>
-      <w:r>
-        <w:rPr>
-          <w:rFonts w:ascii="Courier New" w:hAnsi="Courier New" w:cs="Courier New"/>
-          <w:highlight w:val="yellow"/>
-        </w:rPr>
-        <w:t>ResearchGate</w:t>
-      </w:r>
-    </w:p>
-    <w:p>
-      <w:pPr>
-        <w:pStyle w:val="ListParagraph"/>
-        <w:numPr>
-          <w:ilvl w:val="0"/>
-          <w:numId w:val="2"/>
-        </w:numPr>
-        <w:rPr>
-          <w:rFonts w:ascii="Courier New" w:hAnsi="Courier New" w:cs="Courier New"/>
-          <w:highlight w:val="yellow"/>
-        </w:rPr>
-      </w:pPr>
-      <w:r>
-        <w:rPr>
-          <w:rFonts w:ascii="Courier New" w:hAnsi="Courier New" w:cs="Courier New"/>
-          <w:highlight w:val="yellow"/>
-        </w:rPr>
-        <w:t>SSRN</w:t>
-      </w:r>
-    </w:p>
-    <w:p>
-      <w:pPr>
-        <w:pStyle w:val="ListParagraph"/>
-        <w:numPr>
-          <w:ilvl w:val="0"/>
-          <w:numId w:val="2"/>
-        </w:numPr>
-        <w:rPr>
-          <w:rFonts w:ascii="Courier New" w:hAnsi="Courier New" w:cs="Courier New"/>
-        </w:rPr>
-      </w:pPr>
-      <w:r>
-        <w:rPr>
-          <w:rFonts w:ascii="Courier New" w:hAnsi="Courier New" w:cs="Courier New"/>
-        </w:rPr>
-        <w:t xml:space="preserve">Science Direct </w:t>
-      </w:r>
-    </w:p>
-    <w:p>
-      <w:pPr>
-        <w:pStyle w:val="ListParagraph"/>
-        <w:numPr>
-          <w:ilvl w:val="0"/>
-          <w:numId w:val="2"/>
-        </w:numPr>
-        <w:rPr>
-          <w:rFonts w:ascii="Courier New" w:hAnsi="Courier New" w:cs="Courier New"/>
-        </w:rPr>
-      </w:pPr>
-      <w:r>
-        <w:rPr>
-          <w:rFonts w:ascii="Courier New" w:hAnsi="Courier New" w:cs="Courier New"/>
-        </w:rPr>
-        <w:t>Journal of Plant Pathology</w:t>
-      </w:r>
-    </w:p>
-    <w:p>
-      <w:pPr>
-        <w:pStyle w:val="ListParagraph"/>
-        <w:numPr>
-          <w:ilvl w:val="0"/>
-          <w:numId w:val="2"/>
-        </w:numPr>
-        <w:rPr>
-          <w:rFonts w:ascii="Courier New" w:hAnsi="Courier New" w:cs="Courier New"/>
-        </w:rPr>
-      </w:pPr>
-      <w:r>
-        <w:rPr>
-          <w:rFonts w:ascii="Courier New" w:hAnsi="Courier New" w:cs="Courier New"/>
-        </w:rPr>
-        <w:t>New Disease Reports</w:t>
-      </w:r>
-    </w:p>
-    <w:p>
-      <w:pPr>
-        <w:rPr>
-          <w:rFonts w:ascii="Courier New" w:hAnsi="Courier New" w:cs="Courier New"/>
-          <w:highlight w:val="yellow"/>
-        </w:rPr>
-      </w:pPr>
-    </w:p>
-    <w:p>
-      <w:pPr>
-        <w:ind w:left="360"/>
-        <w:rPr>
-          <w:rFonts w:ascii="Courier New" w:hAnsi="Courier New" w:cs="Courier New"/>
-        </w:rPr>
-      </w:pPr>
-      <w:r>
-        <w:rPr>
-          <w:rFonts w:ascii="Courier New" w:hAnsi="Courier New" w:cs="Courier New"/>
-        </w:rPr>
-        <w:t xml:space="preserve">Highlighted resources are behind login screens…requests library should be able to handle that kind of block. </w:t>
-      </w:r>
-    </w:p>
-    <w:p>
-      <w:pPr>
-        <w:ind w:left="360"/>
-        <w:rPr>
-          <w:rFonts w:ascii="Courier New" w:hAnsi="Courier New" w:cs="Courier New"/>
-        </w:rPr>
-      </w:pPr>
-    </w:p>
-    <w:p>
-      <w:pPr>
-        <w:ind w:left="360"/>
-        <w:rPr>
-          <w:rFonts w:ascii="Courier New" w:hAnsi="Courier New" w:cs="Courier New"/>
-        </w:rPr>
-      </w:pPr>
+        <w:t>synonymizing</w:t>
+      </w:r>
+      <w:r>
+        <w:t xml:space="preserve"> (need to build our own). </w:t>
+      </w:r>
+    </w:p>
+    <w:p>
+      <w:pPr>
+        <w:pStyle w:val="ListParagraph"/>
+        <w:numPr>
+          <w:ilvl w:val="0"/>
+          <w:numId w:val="2"/>
+        </w:numPr>
+        <w:ind w:left="1080"/>
+      </w:pPr>
+      <w:r>
+        <w:t>^ Use the methods above to help concentrate information</w:t>
+      </w:r>
+    </w:p>
+    <w:p>
+      <w:pPr>
+        <w:pStyle w:val="ListParagraph"/>
+        <w:numPr>
+          <w:ilvl w:val="0"/>
+          <w:numId w:val="2"/>
+        </w:numPr>
+        <w:ind w:left="1080"/>
+      </w:pPr>
+      <w:r>
+        <w:t>Best resource to use for synonyms is a thesaurus (</w:t>
+      </w:r>
+      <w:proofErr w:type="spellStart"/>
+      <w:r>
+        <w:t>Rogets</w:t>
+      </w:r>
+      <w:proofErr w:type="spellEnd"/>
+      <w:r>
+        <w:t>)</w:t>
+      </w:r>
+      <w:r>
+        <w:t xml:space="preserve"> (look online)</w:t>
+      </w:r>
     </w:p>
     <w:p/>
+    <w:p>
+      <w:pPr>
+        <w:pStyle w:val="ListParagraph"/>
+        <w:numPr>
+          <w:ilvl w:val="0"/>
+          <w:numId w:val="2"/>
+        </w:numPr>
+      </w:pPr>
+      <w:r>
+        <w:t xml:space="preserve">For </w:t>
+      </w:r>
+      <w:proofErr w:type="spellStart"/>
+      <w:r>
+        <w:t>hiperonimos</w:t>
+      </w:r>
+      <w:proofErr w:type="spellEnd"/>
+      <w:r>
+        <w:t>, use wordnet 3</w:t>
+      </w:r>
+    </w:p>
     <w:p>
       <w:pPr>
         <w:rPr>
@@ -1817,6 +3808,118 @@
     </w:lvl>
   </w:abstractNum>
   <w:abstractNum w:abstractNumId="1" w15:restartNumberingAfterBreak="0">
+    <w:nsid w:val="26DD2116"/>
+    <w:multiLevelType w:val="hybridMultilevel"/>
+    <w:tmpl w:val="3CE0CD2E"/>
+    <w:lvl w:ilvl="0" w:tplc="76FC2288">
+      <w:numFmt w:val="bullet"/>
+      <w:lvlText w:val=""/>
+      <w:lvlJc w:val="left"/>
+      <w:pPr>
+        <w:ind w:left="720" w:hanging="360"/>
+      </w:pPr>
+      <w:rPr>
+        <w:rFonts w:ascii="Symbol" w:eastAsiaTheme="minorHAnsi" w:hAnsi="Symbol" w:cstheme="minorBidi" w:hint="default"/>
+      </w:rPr>
+    </w:lvl>
+    <w:lvl w:ilvl="1" w:tplc="04090003" w:tentative="1">
+      <w:start w:val="1"/>
+      <w:numFmt w:val="bullet"/>
+      <w:lvlText w:val="o"/>
+      <w:lvlJc w:val="left"/>
+      <w:pPr>
+        <w:ind w:left="1440" w:hanging="360"/>
+      </w:pPr>
+      <w:rPr>
+        <w:rFonts w:ascii="Courier New" w:hAnsi="Courier New" w:cs="Courier New" w:hint="default"/>
+      </w:rPr>
+    </w:lvl>
+    <w:lvl w:ilvl="2" w:tplc="04090005" w:tentative="1">
+      <w:start w:val="1"/>
+      <w:numFmt w:val="bullet"/>
+      <w:lvlText w:val=""/>
+      <w:lvlJc w:val="left"/>
+      <w:pPr>
+        <w:ind w:left="2160" w:hanging="360"/>
+      </w:pPr>
+      <w:rPr>
+        <w:rFonts w:ascii="Wingdings" w:hAnsi="Wingdings" w:hint="default"/>
+      </w:rPr>
+    </w:lvl>
+    <w:lvl w:ilvl="3" w:tplc="04090001" w:tentative="1">
+      <w:start w:val="1"/>
+      <w:numFmt w:val="bullet"/>
+      <w:lvlText w:val=""/>
+      <w:lvlJc w:val="left"/>
+      <w:pPr>
+        <w:ind w:left="2880" w:hanging="360"/>
+      </w:pPr>
+      <w:rPr>
+        <w:rFonts w:ascii="Symbol" w:hAnsi="Symbol" w:hint="default"/>
+      </w:rPr>
+    </w:lvl>
+    <w:lvl w:ilvl="4" w:tplc="04090003" w:tentative="1">
+      <w:start w:val="1"/>
+      <w:numFmt w:val="bullet"/>
+      <w:lvlText w:val="o"/>
+      <w:lvlJc w:val="left"/>
+      <w:pPr>
+        <w:ind w:left="3600" w:hanging="360"/>
+      </w:pPr>
+      <w:rPr>
+        <w:rFonts w:ascii="Courier New" w:hAnsi="Courier New" w:cs="Courier New" w:hint="default"/>
+      </w:rPr>
+    </w:lvl>
+    <w:lvl w:ilvl="5" w:tplc="04090005" w:tentative="1">
+      <w:start w:val="1"/>
+      <w:numFmt w:val="bullet"/>
+      <w:lvlText w:val=""/>
+      <w:lvlJc w:val="left"/>
+      <w:pPr>
+        <w:ind w:left="4320" w:hanging="360"/>
+      </w:pPr>
+      <w:rPr>
+        <w:rFonts w:ascii="Wingdings" w:hAnsi="Wingdings" w:hint="default"/>
+      </w:rPr>
+    </w:lvl>
+    <w:lvl w:ilvl="6" w:tplc="04090001" w:tentative="1">
+      <w:start w:val="1"/>
+      <w:numFmt w:val="bullet"/>
+      <w:lvlText w:val=""/>
+      <w:lvlJc w:val="left"/>
+      <w:pPr>
+        <w:ind w:left="5040" w:hanging="360"/>
+      </w:pPr>
+      <w:rPr>
+        <w:rFonts w:ascii="Symbol" w:hAnsi="Symbol" w:hint="default"/>
+      </w:rPr>
+    </w:lvl>
+    <w:lvl w:ilvl="7" w:tplc="04090003" w:tentative="1">
+      <w:start w:val="1"/>
+      <w:numFmt w:val="bullet"/>
+      <w:lvlText w:val="o"/>
+      <w:lvlJc w:val="left"/>
+      <w:pPr>
+        <w:ind w:left="5760" w:hanging="360"/>
+      </w:pPr>
+      <w:rPr>
+        <w:rFonts w:ascii="Courier New" w:hAnsi="Courier New" w:cs="Courier New" w:hint="default"/>
+      </w:rPr>
+    </w:lvl>
+    <w:lvl w:ilvl="8" w:tplc="04090005" w:tentative="1">
+      <w:start w:val="1"/>
+      <w:numFmt w:val="bullet"/>
+      <w:lvlText w:val=""/>
+      <w:lvlJc w:val="left"/>
+      <w:pPr>
+        <w:ind w:left="6480" w:hanging="360"/>
+      </w:pPr>
+      <w:rPr>
+        <w:rFonts w:ascii="Wingdings" w:hAnsi="Wingdings" w:hint="default"/>
+      </w:rPr>
+    </w:lvl>
+  </w:abstractNum>
+  <w:abstractNum w:abstractNumId="2" w15:restartNumberingAfterBreak="0">
     <w:nsid w:val="74F06B5F"/>
     <w:multiLevelType w:val="hybridMultilevel"/>
     <w:tmpl w:val="DDDE0E96"/>
@@ -1929,10 +4032,13 @@
     </w:lvl>
   </w:abstractNum>
   <w:num w:numId="1" w16cid:durableId="1593393574">
-    <w:abstractNumId w:val="1"/>
+    <w:abstractNumId w:val="2"/>
   </w:num>
   <w:num w:numId="2" w16cid:durableId="1820538642">
     <w:abstractNumId w:val="0"/>
+  </w:num>
+  <w:num w:numId="3" w16cid:durableId="769400391">
+    <w:abstractNumId w:val="1"/>
   </w:num>
 </w:numbering>
 </file>
